--- a/GitGitHubセットアップ手順書_v1_2.docx
+++ b/GitGitHubセットアップ手順書_v1_2.docx
@@ -407,6 +407,58 @@
         </w:rPr>
         <w:t>現在の動作を前提としている。</w:t>
       </w:r>
+    </w:p>
+    <w:p>
+      <w:pPr>
+        <w:rPr>
+          <w:lang w:val="ja-JP"/>
+        </w:rPr>
+      </w:pPr>
+      <w:r>
+        <w:rPr>
+          <w:rFonts w:hint="eastAsia"/>
+          <w:lang w:val="ja-JP"/>
+        </w:rPr>
+        <w:t>GitHub</w:t>
+      </w:r>
+      <w:r>
+        <w:rPr>
+          <w:rFonts w:hint="eastAsia"/>
+          <w:lang w:val="ja-JP"/>
+        </w:rPr>
+        <w:t>の説明は</w:t>
+      </w:r>
+      <w:r>
+        <w:rPr>
+          <w:rFonts w:hint="eastAsia"/>
+          <w:lang w:val="ja-JP"/>
+        </w:rPr>
+        <w:t>2014/7/23</w:t>
+      </w:r>
+      <w:r>
+        <w:rPr>
+          <w:rFonts w:hint="eastAsia"/>
+          <w:lang w:val="ja-JP"/>
+        </w:rPr>
+        <w:t>現在の動作を前提としている。</w:t>
+      </w:r>
+      <w:r>
+        <w:rPr>
+          <w:rFonts w:hint="eastAsia"/>
+          <w:lang w:val="ja-JP"/>
+        </w:rPr>
+        <w:t>追加テスト。</w:t>
+      </w:r>
+    </w:p>
+    <w:p>
+      <w:pPr>
+        <w:rPr>
+          <w:rFonts w:hint="eastAsia"/>
+          <w:lang w:val="ja-JP"/>
+        </w:rPr>
+      </w:pPr>
+      <w:bookmarkStart w:id="0" w:name="_GoBack"/>
+      <w:bookmarkEnd w:id="0"/>
     </w:p>
     <w:p>
       <w:pPr>
@@ -2984,11 +3036,6 @@
             <w:tcW w:w="704" w:type="dxa"/>
           </w:tcPr>
           <w:p>
-            <w:pPr>
-              <w:rPr>
-                <w:rFonts w:hint="eastAsia"/>
-              </w:rPr>
-            </w:pPr>
             <w:r>
               <w:rPr>
                 <w:rFonts w:hint="eastAsia"/>
@@ -3004,9 +3051,6 @@
           <w:p>
             <w:pPr>
               <w:cnfStyle w:val="000000000000" w:firstRow="0" w:lastRow="0" w:firstColumn="0" w:lastColumn="0" w:oddVBand="0" w:evenVBand="0" w:oddHBand="0" w:evenHBand="0" w:firstRowFirstColumn="0" w:firstRowLastColumn="0" w:lastRowFirstColumn="0" w:lastRowLastColumn="0"/>
-              <w:rPr>
-                <w:rFonts w:hint="eastAsia"/>
-              </w:rPr>
             </w:pPr>
             <w:r>
               <w:rPr>
@@ -3023,9 +3067,6 @@
           <w:p>
             <w:pPr>
               <w:cnfStyle w:val="000000000000" w:firstRow="0" w:lastRow="0" w:firstColumn="0" w:lastColumn="0" w:oddVBand="0" w:evenVBand="0" w:oddHBand="0" w:evenHBand="0" w:firstRowFirstColumn="0" w:firstRowLastColumn="0" w:lastRowFirstColumn="0" w:lastRowLastColumn="0"/>
-              <w:rPr>
-                <w:rFonts w:hint="eastAsia"/>
-              </w:rPr>
             </w:pPr>
             <w:r>
               <w:rPr>
@@ -5894,9 +5935,6 @@
     <w:p>
       <w:pPr>
         <w:pStyle w:val="2"/>
-        <w:rPr>
-          <w:rFonts w:hint="eastAsia"/>
-        </w:rPr>
       </w:pPr>
       <w:r>
         <w:t>v1.2</w:t>
@@ -5937,25 +5975,10 @@
         <w:rPr>
           <w:rFonts w:hint="eastAsia"/>
         </w:rPr>
-        <w:t>一覧に</w:t>
-      </w:r>
-      <w:r>
-        <w:rPr>
-          <w:rFonts w:hint="eastAsia"/>
-        </w:rPr>
-        <w:t>東係長</w:t>
-      </w:r>
-      <w:r>
-        <w:rPr>
-          <w:rFonts w:hint="eastAsia"/>
-        </w:rPr>
-        <w:t>を追加。</w:t>
+        <w:t>一覧に東係長を追加。</w:t>
       </w:r>
     </w:p>
-    <w:p>
-      <w:bookmarkStart w:id="0" w:name="_GoBack"/>
-      <w:bookmarkEnd w:id="0"/>
-    </w:p>
+    <w:p/>
     <w:sectPr>
       <w:footerReference w:type="default" r:id="rId32"/>
       <w:pgSz w:w="12240" w:h="15840"/>
@@ -6055,7 +6078,7 @@
                 <w:bCs/>
                 <w:noProof/>
               </w:rPr>
-              <w:t>13</w:t>
+              <w:t>1</w:t>
             </w:r>
             <w:r>
               <w:rPr>
@@ -10506,104 +10529,104 @@
     </dgm:pt>
   </dgm:ptLst>
   <dgm:cxnLst>
-    <dgm:cxn modelId="{55162154-147F-4190-BE28-C83EBA25429F}" type="presOf" srcId="{D8874024-DB8A-4B23-A4B1-04D03A0D8315}" destId="{51043DF8-3F69-4788-850B-B53714565EB1}" srcOrd="0" destOrd="0" presId="urn:microsoft.com/office/officeart/2005/8/layout/hierarchy1"/>
-    <dgm:cxn modelId="{4350569A-3820-4230-811C-EABA99BF3DC7}" type="presOf" srcId="{AA48EEA7-4D0D-415C-9E9F-BCD97CDE1D0B}" destId="{99B34564-59BD-42A4-B29B-A643E7EB7895}" srcOrd="0" destOrd="0" presId="urn:microsoft.com/office/officeart/2005/8/layout/hierarchy1"/>
-    <dgm:cxn modelId="{7339816A-6BB3-42C4-8E68-536054962036}" type="presOf" srcId="{6EA4A952-5A82-46C4-B14B-E3F9FC63F49D}" destId="{3DEE7CCB-1BF3-4629-8080-44FBC1E3340B}" srcOrd="0" destOrd="0" presId="urn:microsoft.com/office/officeart/2005/8/layout/hierarchy1"/>
+    <dgm:cxn modelId="{4A74063E-C5B6-4032-AB30-16DC741DDB9B}" type="presOf" srcId="{DBC96A24-01D9-454C-9E03-EC69F385C5DA}" destId="{EFE31B47-5AAD-4FEA-8137-BFEC1AF47A3F}" srcOrd="0" destOrd="0" presId="urn:microsoft.com/office/officeart/2005/8/layout/hierarchy1"/>
+    <dgm:cxn modelId="{3E34ABBB-B1C3-45CF-ADAF-0EEEB3C7CAE2}" type="presOf" srcId="{00192FDB-B291-4667-9B54-F22AA34E09D5}" destId="{1B4E9000-7FE4-491E-80D6-D9A79F3202F8}" srcOrd="0" destOrd="0" presId="urn:microsoft.com/office/officeart/2005/8/layout/hierarchy1"/>
     <dgm:cxn modelId="{408BF74B-4FE4-4C27-AC0F-A6525D7AA87C}" srcId="{EBC5186B-E173-46E7-B710-5433E2355D2F}" destId="{D8874024-DB8A-4B23-A4B1-04D03A0D8315}" srcOrd="0" destOrd="0" parTransId="{6EA4A952-5A82-46C4-B14B-E3F9FC63F49D}" sibTransId="{7DB31BCE-5A61-477E-A96F-6901B3D82C20}"/>
-    <dgm:cxn modelId="{3318D27F-985B-4203-8166-648DF66015CB}" type="presOf" srcId="{DBC96A24-01D9-454C-9E03-EC69F385C5DA}" destId="{EFE31B47-5AAD-4FEA-8137-BFEC1AF47A3F}" srcOrd="0" destOrd="0" presId="urn:microsoft.com/office/officeart/2005/8/layout/hierarchy1"/>
     <dgm:cxn modelId="{642196D1-C11C-4882-8CE3-5F0C269DC725}" srcId="{FFAB05C2-2B45-42E3-B7FB-4F7B78F5029E}" destId="{D87893FB-61E9-49A7-BB68-82BAAF8B95E3}" srcOrd="2" destOrd="0" parTransId="{00192FDB-B291-4667-9B54-F22AA34E09D5}" sibTransId="{F1EC6A47-30FE-4FB8-93D5-1354C8C171D0}"/>
-    <dgm:cxn modelId="{50CDE889-C9F6-48F8-9B62-EF394C320C73}" type="presOf" srcId="{DAE447D7-16E8-4D51-AE61-8354B4C38D1B}" destId="{3A68FD79-1C67-461C-AAB4-58CA140EE102}" srcOrd="0" destOrd="0" presId="urn:microsoft.com/office/officeart/2005/8/layout/hierarchy1"/>
-    <dgm:cxn modelId="{B24A5E34-8326-42D7-842B-19B9F637FA53}" type="presOf" srcId="{486FA4D6-C458-4E52-80B4-362345D8E7BF}" destId="{A666FBE6-6600-45D0-B8BB-7A0D3FCF1687}" srcOrd="0" destOrd="0" presId="urn:microsoft.com/office/officeart/2005/8/layout/hierarchy1"/>
-    <dgm:cxn modelId="{75192967-E2E5-47BB-A31B-28732181B025}" type="presOf" srcId="{C048AEE2-CBA9-46F5-B2EC-E036B1238371}" destId="{F99ED21B-37E2-486F-A912-B798195CFE27}" srcOrd="0" destOrd="0" presId="urn:microsoft.com/office/officeart/2005/8/layout/hierarchy1"/>
-    <dgm:cxn modelId="{9115B672-B186-4DC8-9F5B-B92A0149E6ED}" type="presOf" srcId="{FFAB05C2-2B45-42E3-B7FB-4F7B78F5029E}" destId="{C8663A86-594C-4F0A-808B-B1B8B059975C}" srcOrd="0" destOrd="0" presId="urn:microsoft.com/office/officeart/2005/8/layout/hierarchy1"/>
+    <dgm:cxn modelId="{49F89F82-C1C2-4596-8BBE-09F5E8B50BDA}" type="presOf" srcId="{AA48EEA7-4D0D-415C-9E9F-BCD97CDE1D0B}" destId="{99B34564-59BD-42A4-B29B-A643E7EB7895}" srcOrd="0" destOrd="0" presId="urn:microsoft.com/office/officeart/2005/8/layout/hierarchy1"/>
     <dgm:cxn modelId="{D98548F7-98A0-4C9C-A680-D9C8AB65AEE9}" srcId="{D8874024-DB8A-4B23-A4B1-04D03A0D8315}" destId="{DBC96A24-01D9-454C-9E03-EC69F385C5DA}" srcOrd="3" destOrd="0" parTransId="{143DB1E5-82E9-436C-A97C-43EB609F786D}" sibTransId="{F49D6A68-8D94-45D4-9AE6-B6AFB8D787D4}"/>
-    <dgm:cxn modelId="{3FA4C389-46CF-486C-A5BF-82DC4486C2BF}" type="presOf" srcId="{E6E55F39-B0CE-404C-965F-AD80375E0792}" destId="{33581FCC-2D22-4907-9E53-7C44D0D5AC72}" srcOrd="0" destOrd="0" presId="urn:microsoft.com/office/officeart/2005/8/layout/hierarchy1"/>
-    <dgm:cxn modelId="{36F1D0D0-B6C6-4FF8-BD2D-3BB9AEE78E75}" type="presOf" srcId="{1A8F5E73-003A-4BAD-A414-59E144BD6A76}" destId="{46E5A472-E66A-4137-A3BE-D90D1CFEBDEC}" srcOrd="0" destOrd="0" presId="urn:microsoft.com/office/officeart/2005/8/layout/hierarchy1"/>
-    <dgm:cxn modelId="{750A4258-4507-4AF1-94C8-D3D0D015D1A0}" type="presOf" srcId="{00192FDB-B291-4667-9B54-F22AA34E09D5}" destId="{1B4E9000-7FE4-491E-80D6-D9A79F3202F8}" srcOrd="0" destOrd="0" presId="urn:microsoft.com/office/officeart/2005/8/layout/hierarchy1"/>
+    <dgm:cxn modelId="{A611C528-4862-47D2-82BF-415FFAC11631}" type="presOf" srcId="{78BEC394-CC25-43D8-B4A4-6AD0BB558461}" destId="{4C5EB993-71C7-409E-BA61-22FF6DC79AC1}" srcOrd="0" destOrd="0" presId="urn:microsoft.com/office/officeart/2005/8/layout/hierarchy1"/>
     <dgm:cxn modelId="{F35B069A-E2BF-4445-B46B-BA61D8E0D44D}" srcId="{EBC5186B-E173-46E7-B710-5433E2355D2F}" destId="{FFAB05C2-2B45-42E3-B7FB-4F7B78F5029E}" srcOrd="1" destOrd="0" parTransId="{53205EAC-1D8F-42FE-8A2C-23AC64F371CD}" sibTransId="{ABB31685-9D26-483C-8DFE-8AA7C2914D6E}"/>
-    <dgm:cxn modelId="{34DF1D93-2E35-468D-B817-E80A67A2E50B}" type="presOf" srcId="{D87893FB-61E9-49A7-BB68-82BAAF8B95E3}" destId="{CFF528D3-12D9-4499-B827-141A34C75ABC}" srcOrd="0" destOrd="0" presId="urn:microsoft.com/office/officeart/2005/8/layout/hierarchy1"/>
-    <dgm:cxn modelId="{AF776077-725F-4B27-8EFE-680359918055}" type="presOf" srcId="{143DB1E5-82E9-436C-A97C-43EB609F786D}" destId="{422C2D75-218D-4049-8CE6-A5B044F06422}" srcOrd="0" destOrd="0" presId="urn:microsoft.com/office/officeart/2005/8/layout/hierarchy1"/>
-    <dgm:cxn modelId="{2BA5F8A6-25EF-4ACC-8938-2FDCD20A5788}" type="presOf" srcId="{16A8E71D-16C0-488E-837C-87EA616C4CF1}" destId="{2E71307D-824A-42B2-83FC-52FF1C1778E0}" srcOrd="0" destOrd="0" presId="urn:microsoft.com/office/officeart/2005/8/layout/hierarchy1"/>
-    <dgm:cxn modelId="{6479C3C1-C46B-49AF-8D77-0D8F93877F16}" type="presOf" srcId="{73EB5495-8CA9-46BA-B30A-D77CE62E260D}" destId="{C8F5896F-6A25-4A96-88CD-59B303885F3B}" srcOrd="0" destOrd="0" presId="urn:microsoft.com/office/officeart/2005/8/layout/hierarchy1"/>
-    <dgm:cxn modelId="{2B93B923-3D1B-437D-824E-1F891A873D07}" type="presOf" srcId="{78BEC394-CC25-43D8-B4A4-6AD0BB558461}" destId="{4C5EB993-71C7-409E-BA61-22FF6DC79AC1}" srcOrd="0" destOrd="0" presId="urn:microsoft.com/office/officeart/2005/8/layout/hierarchy1"/>
-    <dgm:cxn modelId="{4E234739-A387-4356-9805-AF88553CFCAE}" type="presOf" srcId="{C82831FD-3463-4E4C-AE56-EAF8F8FB5410}" destId="{1C0AA51C-76DF-4494-99EB-56C44071C34A}" srcOrd="0" destOrd="0" presId="urn:microsoft.com/office/officeart/2005/8/layout/hierarchy1"/>
+    <dgm:cxn modelId="{C4191D29-ED36-4D7B-99A7-D3FDF8B9CC4F}" type="presOf" srcId="{E6E55F39-B0CE-404C-965F-AD80375E0792}" destId="{33581FCC-2D22-4907-9E53-7C44D0D5AC72}" srcOrd="0" destOrd="0" presId="urn:microsoft.com/office/officeart/2005/8/layout/hierarchy1"/>
+    <dgm:cxn modelId="{6AEEB753-906F-4029-A888-358D9F6D9074}" type="presOf" srcId="{73EB5495-8CA9-46BA-B30A-D77CE62E260D}" destId="{C8F5896F-6A25-4A96-88CD-59B303885F3B}" srcOrd="0" destOrd="0" presId="urn:microsoft.com/office/officeart/2005/8/layout/hierarchy1"/>
+    <dgm:cxn modelId="{BDE1D08E-C0D8-4351-BA5A-064158F0696F}" type="presOf" srcId="{D8874024-DB8A-4B23-A4B1-04D03A0D8315}" destId="{51043DF8-3F69-4788-850B-B53714565EB1}" srcOrd="0" destOrd="0" presId="urn:microsoft.com/office/officeart/2005/8/layout/hierarchy1"/>
+    <dgm:cxn modelId="{6C8E483D-CB6F-4E4A-8519-C9593D6314E4}" type="presOf" srcId="{5CF91EE1-5F75-4929-A545-B767FBBB7F22}" destId="{38047705-2DEF-44A9-AC1B-1F7C6EC54E81}" srcOrd="0" destOrd="0" presId="urn:microsoft.com/office/officeart/2005/8/layout/hierarchy1"/>
+    <dgm:cxn modelId="{DB793097-346A-4184-B6E9-ED5F1E02B795}" type="presOf" srcId="{D87893FB-61E9-49A7-BB68-82BAAF8B95E3}" destId="{CFF528D3-12D9-4499-B827-141A34C75ABC}" srcOrd="0" destOrd="0" presId="urn:microsoft.com/office/officeart/2005/8/layout/hierarchy1"/>
+    <dgm:cxn modelId="{3584C772-B288-43F8-944D-4425B0B2BE67}" type="presOf" srcId="{FFAB05C2-2B45-42E3-B7FB-4F7B78F5029E}" destId="{C8663A86-594C-4F0A-808B-B1B8B059975C}" srcOrd="0" destOrd="0" presId="urn:microsoft.com/office/officeart/2005/8/layout/hierarchy1"/>
+    <dgm:cxn modelId="{72E14E7F-B184-4C22-B564-40E32BBC7343}" type="presOf" srcId="{6EA4A952-5A82-46C4-B14B-E3F9FC63F49D}" destId="{3DEE7CCB-1BF3-4629-8080-44FBC1E3340B}" srcOrd="0" destOrd="0" presId="urn:microsoft.com/office/officeart/2005/8/layout/hierarchy1"/>
+    <dgm:cxn modelId="{929D187C-91FA-4F9A-B981-48FEF9264979}" type="presOf" srcId="{C82831FD-3463-4E4C-AE56-EAF8F8FB5410}" destId="{1C0AA51C-76DF-4494-99EB-56C44071C34A}" srcOrd="0" destOrd="0" presId="urn:microsoft.com/office/officeart/2005/8/layout/hierarchy1"/>
+    <dgm:cxn modelId="{67AA18DD-EC2A-41B8-B4BF-E8B82CB67E97}" type="presOf" srcId="{DAE447D7-16E8-4D51-AE61-8354B4C38D1B}" destId="{3A68FD79-1C67-461C-AAB4-58CA140EE102}" srcOrd="0" destOrd="0" presId="urn:microsoft.com/office/officeart/2005/8/layout/hierarchy1"/>
+    <dgm:cxn modelId="{FC39B2FE-E7CE-4EF9-BCE6-C1141C89D313}" type="presOf" srcId="{EBC5186B-E173-46E7-B710-5433E2355D2F}" destId="{50A0D249-65D3-4665-B860-9FF8D58EA216}" srcOrd="0" destOrd="0" presId="urn:microsoft.com/office/officeart/2005/8/layout/hierarchy1"/>
     <dgm:cxn modelId="{99F606E0-2695-416B-93D4-B91C3B7E0EC0}" srcId="{D8874024-DB8A-4B23-A4B1-04D03A0D8315}" destId="{C048AEE2-CBA9-46F5-B2EC-E036B1238371}" srcOrd="0" destOrd="0" parTransId="{3955A5C4-8128-40F9-9226-01D631E094EA}" sibTransId="{9C4F2142-3CDA-4D89-AA40-9A7561265251}"/>
-    <dgm:cxn modelId="{D2060349-A759-473E-9CD3-BD91274846CD}" type="presOf" srcId="{53205EAC-1D8F-42FE-8A2C-23AC64F371CD}" destId="{8802DBEA-FE6A-4ACA-A5B2-BAAD58592100}" srcOrd="0" destOrd="0" presId="urn:microsoft.com/office/officeart/2005/8/layout/hierarchy1"/>
+    <dgm:cxn modelId="{7C3BBED0-A482-4E7C-B5D0-8591CCDCFEDA}" type="presOf" srcId="{3955A5C4-8128-40F9-9226-01D631E094EA}" destId="{85B16330-1703-4D16-919A-A2A721661AE8}" srcOrd="0" destOrd="0" presId="urn:microsoft.com/office/officeart/2005/8/layout/hierarchy1"/>
+    <dgm:cxn modelId="{A47105FD-BA80-4689-9CFE-A003821194CA}" type="presOf" srcId="{C048AEE2-CBA9-46F5-B2EC-E036B1238371}" destId="{F99ED21B-37E2-486F-A912-B798195CFE27}" srcOrd="0" destOrd="0" presId="urn:microsoft.com/office/officeart/2005/8/layout/hierarchy1"/>
     <dgm:cxn modelId="{255F686D-CC08-4792-8574-894BF2926BAE}" srcId="{5CF91EE1-5F75-4929-A545-B767FBBB7F22}" destId="{EBC5186B-E173-46E7-B710-5433E2355D2F}" srcOrd="0" destOrd="0" parTransId="{DAE447D7-16E8-4D51-AE61-8354B4C38D1B}" sibTransId="{40669D5C-5D5C-430D-90E2-456AC5C51EA6}"/>
-    <dgm:cxn modelId="{BCFDF7B5-0852-4A10-BE84-9C27209DEF47}" type="presOf" srcId="{EBC5186B-E173-46E7-B710-5433E2355D2F}" destId="{50A0D249-65D3-4665-B860-9FF8D58EA216}" srcOrd="0" destOrd="0" presId="urn:microsoft.com/office/officeart/2005/8/layout/hierarchy1"/>
-    <dgm:cxn modelId="{551E898B-C33B-43C0-9A18-A8D2F75E2E33}" type="presOf" srcId="{3955A5C4-8128-40F9-9226-01D631E094EA}" destId="{85B16330-1703-4D16-919A-A2A721661AE8}" srcOrd="0" destOrd="0" presId="urn:microsoft.com/office/officeart/2005/8/layout/hierarchy1"/>
+    <dgm:cxn modelId="{58DCC382-D600-4C2A-9CC1-4FF023E9CCEA}" type="presOf" srcId="{16A8E71D-16C0-488E-837C-87EA616C4CF1}" destId="{2E71307D-824A-42B2-83FC-52FF1C1778E0}" srcOrd="0" destOrd="0" presId="urn:microsoft.com/office/officeart/2005/8/layout/hierarchy1"/>
+    <dgm:cxn modelId="{80D2BD51-2263-402C-8911-0D87FA099225}" type="presOf" srcId="{53205EAC-1D8F-42FE-8A2C-23AC64F371CD}" destId="{8802DBEA-FE6A-4ACA-A5B2-BAAD58592100}" srcOrd="0" destOrd="0" presId="urn:microsoft.com/office/officeart/2005/8/layout/hierarchy1"/>
+    <dgm:cxn modelId="{F74E62A7-C62B-4019-985B-67D6E6F9656D}" type="presOf" srcId="{143DB1E5-82E9-436C-A97C-43EB609F786D}" destId="{422C2D75-218D-4049-8CE6-A5B044F06422}" srcOrd="0" destOrd="0" presId="urn:microsoft.com/office/officeart/2005/8/layout/hierarchy1"/>
     <dgm:cxn modelId="{E556B079-852F-480B-8AB4-94518FB22711}" srcId="{FFAB05C2-2B45-42E3-B7FB-4F7B78F5029E}" destId="{78BEC394-CC25-43D8-B4A4-6AD0BB558461}" srcOrd="0" destOrd="0" parTransId="{1A8F5E73-003A-4BAD-A414-59E144BD6A76}" sibTransId="{278048AA-7CD7-4C13-9FAE-C0156475FB67}"/>
     <dgm:cxn modelId="{6B5A3759-06FE-45C6-A234-23F7F5FC46EC}" srcId="{D8874024-DB8A-4B23-A4B1-04D03A0D8315}" destId="{E6E55F39-B0CE-404C-965F-AD80375E0792}" srcOrd="2" destOrd="0" parTransId="{486FA4D6-C458-4E52-80B4-362345D8E7BF}" sibTransId="{BA8B41DD-73FE-4CF1-8350-8BA790BA216C}"/>
+    <dgm:cxn modelId="{36C3FE54-B196-4748-A523-CC7EED08C33D}" type="presOf" srcId="{1A8F5E73-003A-4BAD-A414-59E144BD6A76}" destId="{46E5A472-E66A-4137-A3BE-D90D1CFEBDEC}" srcOrd="0" destOrd="0" presId="urn:microsoft.com/office/officeart/2005/8/layout/hierarchy1"/>
+    <dgm:cxn modelId="{6598F17B-E2E4-47FD-8438-67D6A711E20C}" type="presOf" srcId="{486FA4D6-C458-4E52-80B4-362345D8E7BF}" destId="{A666FBE6-6600-45D0-B8BB-7A0D3FCF1687}" srcOrd="0" destOrd="0" presId="urn:microsoft.com/office/officeart/2005/8/layout/hierarchy1"/>
+    <dgm:cxn modelId="{2DB9796F-66F7-4C9B-9658-85C3CF6ADD97}" type="presOf" srcId="{6D5C7A94-B9A8-4263-AA70-C9E8146C5383}" destId="{8731EF13-E665-453D-B53A-B1FE79C21B4E}" srcOrd="0" destOrd="0" presId="urn:microsoft.com/office/officeart/2005/8/layout/hierarchy1"/>
     <dgm:cxn modelId="{53D70520-1F70-46FE-A31E-E7B4EC7E5BDB}" srcId="{FFAB05C2-2B45-42E3-B7FB-4F7B78F5029E}" destId="{16A8E71D-16C0-488E-837C-87EA616C4CF1}" srcOrd="1" destOrd="0" parTransId="{AA48EEA7-4D0D-415C-9E9F-BCD97CDE1D0B}" sibTransId="{7212E3D8-FEDB-4C46-B15B-4756EA15A183}"/>
-    <dgm:cxn modelId="{880DC30A-66A5-49C0-86D1-4AF7CAEC23E0}" type="presOf" srcId="{6D5C7A94-B9A8-4263-AA70-C9E8146C5383}" destId="{8731EF13-E665-453D-B53A-B1FE79C21B4E}" srcOrd="0" destOrd="0" presId="urn:microsoft.com/office/officeart/2005/8/layout/hierarchy1"/>
-    <dgm:cxn modelId="{D6123236-2A95-457B-AED6-8FBECF4C2283}" type="presOf" srcId="{5CF91EE1-5F75-4929-A545-B767FBBB7F22}" destId="{38047705-2DEF-44A9-AC1B-1F7C6EC54E81}" srcOrd="0" destOrd="0" presId="urn:microsoft.com/office/officeart/2005/8/layout/hierarchy1"/>
     <dgm:cxn modelId="{9A6BBBCE-9EA7-42C2-A65B-E0E59D4BD1E9}" srcId="{D8874024-DB8A-4B23-A4B1-04D03A0D8315}" destId="{C82831FD-3463-4E4C-AE56-EAF8F8FB5410}" srcOrd="1" destOrd="0" parTransId="{73EB5495-8CA9-46BA-B30A-D77CE62E260D}" sibTransId="{32638048-7308-4101-AB33-95D07156DE10}"/>
     <dgm:cxn modelId="{0D178933-AA24-47EB-9E19-DAE86AAE3A4B}" srcId="{6D5C7A94-B9A8-4263-AA70-C9E8146C5383}" destId="{5CF91EE1-5F75-4929-A545-B767FBBB7F22}" srcOrd="0" destOrd="0" parTransId="{667001F9-C60D-4730-BA0F-5BFF8A588A25}" sibTransId="{23D77925-3FE6-4FA0-9649-705825493D43}"/>
-    <dgm:cxn modelId="{697B297E-5794-4DE3-ADBA-3690FBFED509}" type="presParOf" srcId="{8731EF13-E665-453D-B53A-B1FE79C21B4E}" destId="{8AFA9DD8-B651-4445-83DC-5720F05DD630}" srcOrd="0" destOrd="0" presId="urn:microsoft.com/office/officeart/2005/8/layout/hierarchy1"/>
-    <dgm:cxn modelId="{575D8EAC-E6DB-4FA0-B9E1-AF536CC5DE8F}" type="presParOf" srcId="{8AFA9DD8-B651-4445-83DC-5720F05DD630}" destId="{24BA4021-0CBD-43F0-9A1B-05EA75D4174F}" srcOrd="0" destOrd="0" presId="urn:microsoft.com/office/officeart/2005/8/layout/hierarchy1"/>
-    <dgm:cxn modelId="{D55272EC-AAB0-440D-9CAE-3B1DB089C75C}" type="presParOf" srcId="{24BA4021-0CBD-43F0-9A1B-05EA75D4174F}" destId="{5A7CC15E-7BFA-45CC-BDAA-B353D49327FF}" srcOrd="0" destOrd="0" presId="urn:microsoft.com/office/officeart/2005/8/layout/hierarchy1"/>
-    <dgm:cxn modelId="{C621FC8E-609A-4C30-B3E8-99927CA79469}" type="presParOf" srcId="{24BA4021-0CBD-43F0-9A1B-05EA75D4174F}" destId="{38047705-2DEF-44A9-AC1B-1F7C6EC54E81}" srcOrd="1" destOrd="0" presId="urn:microsoft.com/office/officeart/2005/8/layout/hierarchy1"/>
-    <dgm:cxn modelId="{AE8658D1-D20B-4A6A-8148-F29FD5BA2B0F}" type="presParOf" srcId="{8AFA9DD8-B651-4445-83DC-5720F05DD630}" destId="{7502CA20-F3EB-4F1A-9B82-00FAD525533B}" srcOrd="1" destOrd="0" presId="urn:microsoft.com/office/officeart/2005/8/layout/hierarchy1"/>
-    <dgm:cxn modelId="{EEFBACEE-F823-4111-85EE-985EE2320ECF}" type="presParOf" srcId="{7502CA20-F3EB-4F1A-9B82-00FAD525533B}" destId="{3A68FD79-1C67-461C-AAB4-58CA140EE102}" srcOrd="0" destOrd="0" presId="urn:microsoft.com/office/officeart/2005/8/layout/hierarchy1"/>
-    <dgm:cxn modelId="{0A7797E6-803A-4EA5-BEBC-DFE9811E6BA1}" type="presParOf" srcId="{7502CA20-F3EB-4F1A-9B82-00FAD525533B}" destId="{D24FAA27-4BC6-4432-8827-5CF561C5E79B}" srcOrd="1" destOrd="0" presId="urn:microsoft.com/office/officeart/2005/8/layout/hierarchy1"/>
-    <dgm:cxn modelId="{ABC969FC-68F1-4523-864B-3E1596EFE136}" type="presParOf" srcId="{D24FAA27-4BC6-4432-8827-5CF561C5E79B}" destId="{8392BAE5-BE66-4B83-8298-DF99EE3C2AE0}" srcOrd="0" destOrd="0" presId="urn:microsoft.com/office/officeart/2005/8/layout/hierarchy1"/>
-    <dgm:cxn modelId="{8FE82006-81BC-4F5F-973B-3E27CC6FDA88}" type="presParOf" srcId="{8392BAE5-BE66-4B83-8298-DF99EE3C2AE0}" destId="{E3AC08BC-7D35-4A57-B754-AE5E7D20CD4B}" srcOrd="0" destOrd="0" presId="urn:microsoft.com/office/officeart/2005/8/layout/hierarchy1"/>
-    <dgm:cxn modelId="{A86239EF-C5F0-43E9-A3A8-07C210C1FA31}" type="presParOf" srcId="{8392BAE5-BE66-4B83-8298-DF99EE3C2AE0}" destId="{50A0D249-65D3-4665-B860-9FF8D58EA216}" srcOrd="1" destOrd="0" presId="urn:microsoft.com/office/officeart/2005/8/layout/hierarchy1"/>
-    <dgm:cxn modelId="{D24F0F3D-A908-4486-821B-FDE2979EDB1C}" type="presParOf" srcId="{D24FAA27-4BC6-4432-8827-5CF561C5E79B}" destId="{FE9CDA7C-704B-45B4-953E-5E105E7B4CFA}" srcOrd="1" destOrd="0" presId="urn:microsoft.com/office/officeart/2005/8/layout/hierarchy1"/>
-    <dgm:cxn modelId="{446D0DF9-553B-42AF-B659-4E73494E14F5}" type="presParOf" srcId="{FE9CDA7C-704B-45B4-953E-5E105E7B4CFA}" destId="{3DEE7CCB-1BF3-4629-8080-44FBC1E3340B}" srcOrd="0" destOrd="0" presId="urn:microsoft.com/office/officeart/2005/8/layout/hierarchy1"/>
-    <dgm:cxn modelId="{40870B66-FFAF-4D40-AD09-0B7FFDC70727}" type="presParOf" srcId="{FE9CDA7C-704B-45B4-953E-5E105E7B4CFA}" destId="{695B7935-AB23-4152-B635-B6EB590E0C00}" srcOrd="1" destOrd="0" presId="urn:microsoft.com/office/officeart/2005/8/layout/hierarchy1"/>
-    <dgm:cxn modelId="{BDFBB5C7-6EDF-4068-B6DF-6D4EB3BF44C9}" type="presParOf" srcId="{695B7935-AB23-4152-B635-B6EB590E0C00}" destId="{8AC49000-9976-4C4E-8FDD-526B728221F7}" srcOrd="0" destOrd="0" presId="urn:microsoft.com/office/officeart/2005/8/layout/hierarchy1"/>
-    <dgm:cxn modelId="{6A4B207D-18F0-45D1-A1EC-9C8E820ABE48}" type="presParOf" srcId="{8AC49000-9976-4C4E-8FDD-526B728221F7}" destId="{798BD6F7-662B-4CA0-A0F8-825669AF1FC2}" srcOrd="0" destOrd="0" presId="urn:microsoft.com/office/officeart/2005/8/layout/hierarchy1"/>
-    <dgm:cxn modelId="{000F7984-C794-4751-A95C-51FA206F9F0B}" type="presParOf" srcId="{8AC49000-9976-4C4E-8FDD-526B728221F7}" destId="{51043DF8-3F69-4788-850B-B53714565EB1}" srcOrd="1" destOrd="0" presId="urn:microsoft.com/office/officeart/2005/8/layout/hierarchy1"/>
-    <dgm:cxn modelId="{AE45FB77-DBFF-4D7E-B796-85FF0D7EA8E6}" type="presParOf" srcId="{695B7935-AB23-4152-B635-B6EB590E0C00}" destId="{06DFA94E-261C-4305-8073-3E230E0B4BC0}" srcOrd="1" destOrd="0" presId="urn:microsoft.com/office/officeart/2005/8/layout/hierarchy1"/>
-    <dgm:cxn modelId="{02367B37-D9E2-4624-94E7-900017065BE1}" type="presParOf" srcId="{06DFA94E-261C-4305-8073-3E230E0B4BC0}" destId="{85B16330-1703-4D16-919A-A2A721661AE8}" srcOrd="0" destOrd="0" presId="urn:microsoft.com/office/officeart/2005/8/layout/hierarchy1"/>
-    <dgm:cxn modelId="{3AD3808F-8D09-4274-8516-1D1488061F80}" type="presParOf" srcId="{06DFA94E-261C-4305-8073-3E230E0B4BC0}" destId="{0CED6736-9C1C-4B8D-8616-18469CF14C74}" srcOrd="1" destOrd="0" presId="urn:microsoft.com/office/officeart/2005/8/layout/hierarchy1"/>
-    <dgm:cxn modelId="{07879A96-1ACB-4955-993F-AC490B9611B9}" type="presParOf" srcId="{0CED6736-9C1C-4B8D-8616-18469CF14C74}" destId="{3D7669CD-3653-4C08-A1F1-CCD3416633BB}" srcOrd="0" destOrd="0" presId="urn:microsoft.com/office/officeart/2005/8/layout/hierarchy1"/>
-    <dgm:cxn modelId="{89C4DDE6-9DCD-42B9-BD6F-B488AE493A75}" type="presParOf" srcId="{3D7669CD-3653-4C08-A1F1-CCD3416633BB}" destId="{69478DE0-E39D-43F5-9167-5F7B33D6A508}" srcOrd="0" destOrd="0" presId="urn:microsoft.com/office/officeart/2005/8/layout/hierarchy1"/>
-    <dgm:cxn modelId="{9396EB90-FE90-4FFE-8085-9BEA7C3A079C}" type="presParOf" srcId="{3D7669CD-3653-4C08-A1F1-CCD3416633BB}" destId="{F99ED21B-37E2-486F-A912-B798195CFE27}" srcOrd="1" destOrd="0" presId="urn:microsoft.com/office/officeart/2005/8/layout/hierarchy1"/>
-    <dgm:cxn modelId="{D5A8D39F-BE9B-4AC7-9BB3-C321EB9C6A4F}" type="presParOf" srcId="{0CED6736-9C1C-4B8D-8616-18469CF14C74}" destId="{BF0D13E8-73A8-4F72-9660-70284483D18C}" srcOrd="1" destOrd="0" presId="urn:microsoft.com/office/officeart/2005/8/layout/hierarchy1"/>
-    <dgm:cxn modelId="{BAC1F209-6AB9-4D90-8169-3F07ED594F31}" type="presParOf" srcId="{06DFA94E-261C-4305-8073-3E230E0B4BC0}" destId="{C8F5896F-6A25-4A96-88CD-59B303885F3B}" srcOrd="2" destOrd="0" presId="urn:microsoft.com/office/officeart/2005/8/layout/hierarchy1"/>
-    <dgm:cxn modelId="{33F6B280-5E53-4821-8D2C-03E1EB2A65E5}" type="presParOf" srcId="{06DFA94E-261C-4305-8073-3E230E0B4BC0}" destId="{963CA973-41E1-4637-9E3B-9EFA452938EF}" srcOrd="3" destOrd="0" presId="urn:microsoft.com/office/officeart/2005/8/layout/hierarchy1"/>
-    <dgm:cxn modelId="{C2ABBB4F-B3D1-4EB8-9EF6-112BC8AB8ECA}" type="presParOf" srcId="{963CA973-41E1-4637-9E3B-9EFA452938EF}" destId="{332A1ECE-6F37-4319-914E-BF1572BC6A8E}" srcOrd="0" destOrd="0" presId="urn:microsoft.com/office/officeart/2005/8/layout/hierarchy1"/>
-    <dgm:cxn modelId="{2119AA3C-D344-4912-90FB-95500AB5C003}" type="presParOf" srcId="{332A1ECE-6F37-4319-914E-BF1572BC6A8E}" destId="{AC0B5A80-34AB-437D-920C-A2235A87252A}" srcOrd="0" destOrd="0" presId="urn:microsoft.com/office/officeart/2005/8/layout/hierarchy1"/>
-    <dgm:cxn modelId="{950246EA-BF97-499C-AD41-520DCB9A24CB}" type="presParOf" srcId="{332A1ECE-6F37-4319-914E-BF1572BC6A8E}" destId="{1C0AA51C-76DF-4494-99EB-56C44071C34A}" srcOrd="1" destOrd="0" presId="urn:microsoft.com/office/officeart/2005/8/layout/hierarchy1"/>
-    <dgm:cxn modelId="{FFEAD461-2FFB-4234-B891-35DC26CB0943}" type="presParOf" srcId="{963CA973-41E1-4637-9E3B-9EFA452938EF}" destId="{C53052D6-E72E-4F28-8C45-D2DBF887008D}" srcOrd="1" destOrd="0" presId="urn:microsoft.com/office/officeart/2005/8/layout/hierarchy1"/>
-    <dgm:cxn modelId="{FA05A866-5903-4800-97DF-14352F34F6D1}" type="presParOf" srcId="{06DFA94E-261C-4305-8073-3E230E0B4BC0}" destId="{A666FBE6-6600-45D0-B8BB-7A0D3FCF1687}" srcOrd="4" destOrd="0" presId="urn:microsoft.com/office/officeart/2005/8/layout/hierarchy1"/>
-    <dgm:cxn modelId="{F322EC00-BF5E-48BE-BDD6-A50B2113F86A}" type="presParOf" srcId="{06DFA94E-261C-4305-8073-3E230E0B4BC0}" destId="{AA32113F-69B2-46CE-9A17-7058B3CC8C1A}" srcOrd="5" destOrd="0" presId="urn:microsoft.com/office/officeart/2005/8/layout/hierarchy1"/>
-    <dgm:cxn modelId="{E483A65D-69E3-4004-827E-EFF50CE12394}" type="presParOf" srcId="{AA32113F-69B2-46CE-9A17-7058B3CC8C1A}" destId="{396553B3-3D1E-4377-89EF-2D1EF8BCBCB2}" srcOrd="0" destOrd="0" presId="urn:microsoft.com/office/officeart/2005/8/layout/hierarchy1"/>
-    <dgm:cxn modelId="{C29C3946-B16C-48BA-9AC9-673ADDB451EA}" type="presParOf" srcId="{396553B3-3D1E-4377-89EF-2D1EF8BCBCB2}" destId="{35D7312A-5A76-4266-8301-B9BDA3828086}" srcOrd="0" destOrd="0" presId="urn:microsoft.com/office/officeart/2005/8/layout/hierarchy1"/>
-    <dgm:cxn modelId="{90B3387D-8FA6-4891-A3AC-932A0AC38987}" type="presParOf" srcId="{396553B3-3D1E-4377-89EF-2D1EF8BCBCB2}" destId="{33581FCC-2D22-4907-9E53-7C44D0D5AC72}" srcOrd="1" destOrd="0" presId="urn:microsoft.com/office/officeart/2005/8/layout/hierarchy1"/>
-    <dgm:cxn modelId="{8ACD6F24-454E-458B-BF7C-7323775FECE2}" type="presParOf" srcId="{AA32113F-69B2-46CE-9A17-7058B3CC8C1A}" destId="{D9E8A03A-0499-4E07-984A-6E5295A5418E}" srcOrd="1" destOrd="0" presId="urn:microsoft.com/office/officeart/2005/8/layout/hierarchy1"/>
-    <dgm:cxn modelId="{8F3F8E33-2712-414B-9605-8FE5EE23598A}" type="presParOf" srcId="{06DFA94E-261C-4305-8073-3E230E0B4BC0}" destId="{422C2D75-218D-4049-8CE6-A5B044F06422}" srcOrd="6" destOrd="0" presId="urn:microsoft.com/office/officeart/2005/8/layout/hierarchy1"/>
-    <dgm:cxn modelId="{B8012C3B-80D7-4646-9BBE-E6AE21718E1B}" type="presParOf" srcId="{06DFA94E-261C-4305-8073-3E230E0B4BC0}" destId="{23D01634-6336-4FBD-B40B-BBDF83973C56}" srcOrd="7" destOrd="0" presId="urn:microsoft.com/office/officeart/2005/8/layout/hierarchy1"/>
-    <dgm:cxn modelId="{33F41849-FFFB-4D9B-B1DE-21C413E3F6E0}" type="presParOf" srcId="{23D01634-6336-4FBD-B40B-BBDF83973C56}" destId="{2AC3B38B-C3B7-4918-9A2E-C6B76B09B1C7}" srcOrd="0" destOrd="0" presId="urn:microsoft.com/office/officeart/2005/8/layout/hierarchy1"/>
-    <dgm:cxn modelId="{B8389E9B-BC2B-4A3A-B7DD-EE108526940D}" type="presParOf" srcId="{2AC3B38B-C3B7-4918-9A2E-C6B76B09B1C7}" destId="{91C12CAD-AE26-438E-BDDD-2917C199EA9E}" srcOrd="0" destOrd="0" presId="urn:microsoft.com/office/officeart/2005/8/layout/hierarchy1"/>
-    <dgm:cxn modelId="{DFFE73BD-6D4A-49DE-B3BC-485657D380F1}" type="presParOf" srcId="{2AC3B38B-C3B7-4918-9A2E-C6B76B09B1C7}" destId="{EFE31B47-5AAD-4FEA-8137-BFEC1AF47A3F}" srcOrd="1" destOrd="0" presId="urn:microsoft.com/office/officeart/2005/8/layout/hierarchy1"/>
-    <dgm:cxn modelId="{6C570195-B871-4B72-948B-C59B9ADDA423}" type="presParOf" srcId="{23D01634-6336-4FBD-B40B-BBDF83973C56}" destId="{47DCC645-D339-4FAE-B983-1DA6400987FC}" srcOrd="1" destOrd="0" presId="urn:microsoft.com/office/officeart/2005/8/layout/hierarchy1"/>
-    <dgm:cxn modelId="{E723C30B-1B26-42D2-8C28-8BB63466CD82}" type="presParOf" srcId="{FE9CDA7C-704B-45B4-953E-5E105E7B4CFA}" destId="{8802DBEA-FE6A-4ACA-A5B2-BAAD58592100}" srcOrd="2" destOrd="0" presId="urn:microsoft.com/office/officeart/2005/8/layout/hierarchy1"/>
-    <dgm:cxn modelId="{1FE15926-79CB-4A08-9D61-DA46E6945332}" type="presParOf" srcId="{FE9CDA7C-704B-45B4-953E-5E105E7B4CFA}" destId="{FF1FC385-ACB7-42E1-9FF0-F0662B49783B}" srcOrd="3" destOrd="0" presId="urn:microsoft.com/office/officeart/2005/8/layout/hierarchy1"/>
-    <dgm:cxn modelId="{430ABD53-F7DF-4AA4-A494-697645335910}" type="presParOf" srcId="{FF1FC385-ACB7-42E1-9FF0-F0662B49783B}" destId="{5AF0A8B8-E50B-404C-A8B5-E8588571101C}" srcOrd="0" destOrd="0" presId="urn:microsoft.com/office/officeart/2005/8/layout/hierarchy1"/>
-    <dgm:cxn modelId="{4EAE8845-6E46-4325-9015-12212CA58E63}" type="presParOf" srcId="{5AF0A8B8-E50B-404C-A8B5-E8588571101C}" destId="{1B811B53-4578-4D1B-A8C5-DF6E866AC1A8}" srcOrd="0" destOrd="0" presId="urn:microsoft.com/office/officeart/2005/8/layout/hierarchy1"/>
-    <dgm:cxn modelId="{7A182EF2-6A4C-4C06-96AF-2587171F2F70}" type="presParOf" srcId="{5AF0A8B8-E50B-404C-A8B5-E8588571101C}" destId="{C8663A86-594C-4F0A-808B-B1B8B059975C}" srcOrd="1" destOrd="0" presId="urn:microsoft.com/office/officeart/2005/8/layout/hierarchy1"/>
-    <dgm:cxn modelId="{BE20193D-7757-4DA3-A334-27C91F21CFD0}" type="presParOf" srcId="{FF1FC385-ACB7-42E1-9FF0-F0662B49783B}" destId="{D1552CDF-F835-433C-8DF8-B9659C4F307D}" srcOrd="1" destOrd="0" presId="urn:microsoft.com/office/officeart/2005/8/layout/hierarchy1"/>
-    <dgm:cxn modelId="{B7BF6171-38CC-4593-AF6D-777E566DAA0D}" type="presParOf" srcId="{D1552CDF-F835-433C-8DF8-B9659C4F307D}" destId="{46E5A472-E66A-4137-A3BE-D90D1CFEBDEC}" srcOrd="0" destOrd="0" presId="urn:microsoft.com/office/officeart/2005/8/layout/hierarchy1"/>
-    <dgm:cxn modelId="{E4ABB8A8-AD54-4381-8BB6-EC9B7F2BDFD8}" type="presParOf" srcId="{D1552CDF-F835-433C-8DF8-B9659C4F307D}" destId="{9347F773-ED19-44AF-973D-329289418160}" srcOrd="1" destOrd="0" presId="urn:microsoft.com/office/officeart/2005/8/layout/hierarchy1"/>
-    <dgm:cxn modelId="{AE8BDE5A-7A45-40ED-95C6-41AB36C5BD9E}" type="presParOf" srcId="{9347F773-ED19-44AF-973D-329289418160}" destId="{F42FC154-81CA-44BF-B286-B632C632A929}" srcOrd="0" destOrd="0" presId="urn:microsoft.com/office/officeart/2005/8/layout/hierarchy1"/>
-    <dgm:cxn modelId="{332B5A53-111A-454E-8231-E072C24E6280}" type="presParOf" srcId="{F42FC154-81CA-44BF-B286-B632C632A929}" destId="{4988C99F-6B1A-4D93-805B-64717509AD81}" srcOrd="0" destOrd="0" presId="urn:microsoft.com/office/officeart/2005/8/layout/hierarchy1"/>
-    <dgm:cxn modelId="{EB456CA5-0048-4A92-865F-16BEB4705D92}" type="presParOf" srcId="{F42FC154-81CA-44BF-B286-B632C632A929}" destId="{4C5EB993-71C7-409E-BA61-22FF6DC79AC1}" srcOrd="1" destOrd="0" presId="urn:microsoft.com/office/officeart/2005/8/layout/hierarchy1"/>
-    <dgm:cxn modelId="{04657752-95CC-468F-9D52-3CE10FECC829}" type="presParOf" srcId="{9347F773-ED19-44AF-973D-329289418160}" destId="{DF1D0CF0-F530-408C-AF99-EDA900018F8B}" srcOrd="1" destOrd="0" presId="urn:microsoft.com/office/officeart/2005/8/layout/hierarchy1"/>
-    <dgm:cxn modelId="{C6A7772C-BD31-42B2-96E2-349391EACFAC}" type="presParOf" srcId="{D1552CDF-F835-433C-8DF8-B9659C4F307D}" destId="{99B34564-59BD-42A4-B29B-A643E7EB7895}" srcOrd="2" destOrd="0" presId="urn:microsoft.com/office/officeart/2005/8/layout/hierarchy1"/>
-    <dgm:cxn modelId="{8FCA79A8-FCAC-49C0-8E79-83594F62BF18}" type="presParOf" srcId="{D1552CDF-F835-433C-8DF8-B9659C4F307D}" destId="{42B88726-BE68-40AB-9B10-31EE1E85AD05}" srcOrd="3" destOrd="0" presId="urn:microsoft.com/office/officeart/2005/8/layout/hierarchy1"/>
-    <dgm:cxn modelId="{6959FDBD-0B69-4AD0-9C1F-185836BA81D9}" type="presParOf" srcId="{42B88726-BE68-40AB-9B10-31EE1E85AD05}" destId="{152C9607-D9F3-4118-9328-6121E2A553B8}" srcOrd="0" destOrd="0" presId="urn:microsoft.com/office/officeart/2005/8/layout/hierarchy1"/>
-    <dgm:cxn modelId="{6268CC07-E8C9-49F4-8158-7D276F3662B3}" type="presParOf" srcId="{152C9607-D9F3-4118-9328-6121E2A553B8}" destId="{DA99DE8A-2695-4D2C-BA87-13E11155D376}" srcOrd="0" destOrd="0" presId="urn:microsoft.com/office/officeart/2005/8/layout/hierarchy1"/>
-    <dgm:cxn modelId="{09A2388C-111F-4DD0-BE84-6605D0E175D9}" type="presParOf" srcId="{152C9607-D9F3-4118-9328-6121E2A553B8}" destId="{2E71307D-824A-42B2-83FC-52FF1C1778E0}" srcOrd="1" destOrd="0" presId="urn:microsoft.com/office/officeart/2005/8/layout/hierarchy1"/>
-    <dgm:cxn modelId="{59AACFB2-80DB-403B-8254-0C4DC4AAA52B}" type="presParOf" srcId="{42B88726-BE68-40AB-9B10-31EE1E85AD05}" destId="{5D2DE007-C8D6-4FEE-B974-273797EA2D9A}" srcOrd="1" destOrd="0" presId="urn:microsoft.com/office/officeart/2005/8/layout/hierarchy1"/>
-    <dgm:cxn modelId="{F3389AC6-0C0C-408E-AD41-5D90017D87EC}" type="presParOf" srcId="{D1552CDF-F835-433C-8DF8-B9659C4F307D}" destId="{1B4E9000-7FE4-491E-80D6-D9A79F3202F8}" srcOrd="4" destOrd="0" presId="urn:microsoft.com/office/officeart/2005/8/layout/hierarchy1"/>
-    <dgm:cxn modelId="{713ABA3F-8365-4ECF-A86E-A1CCAFF912F2}" type="presParOf" srcId="{D1552CDF-F835-433C-8DF8-B9659C4F307D}" destId="{2D8B3ACB-7693-401B-A4C5-02CEA9E48129}" srcOrd="5" destOrd="0" presId="urn:microsoft.com/office/officeart/2005/8/layout/hierarchy1"/>
-    <dgm:cxn modelId="{571FE756-2FCE-45B3-87E8-232DFB1244E4}" type="presParOf" srcId="{2D8B3ACB-7693-401B-A4C5-02CEA9E48129}" destId="{379556DF-9A1B-44C5-B470-7BCBF5D4A7CC}" srcOrd="0" destOrd="0" presId="urn:microsoft.com/office/officeart/2005/8/layout/hierarchy1"/>
-    <dgm:cxn modelId="{74B5C270-D0CF-409C-8FB9-7741E11F4E3F}" type="presParOf" srcId="{379556DF-9A1B-44C5-B470-7BCBF5D4A7CC}" destId="{B7C7C1E4-7B03-4AC4-9921-9D1A34288975}" srcOrd="0" destOrd="0" presId="urn:microsoft.com/office/officeart/2005/8/layout/hierarchy1"/>
-    <dgm:cxn modelId="{A1B6C798-04C2-4933-A038-31BB3A4F5EB7}" type="presParOf" srcId="{379556DF-9A1B-44C5-B470-7BCBF5D4A7CC}" destId="{CFF528D3-12D9-4499-B827-141A34C75ABC}" srcOrd="1" destOrd="0" presId="urn:microsoft.com/office/officeart/2005/8/layout/hierarchy1"/>
-    <dgm:cxn modelId="{9C218C8D-ECC8-4823-B47B-E330CCA8A179}" type="presParOf" srcId="{2D8B3ACB-7693-401B-A4C5-02CEA9E48129}" destId="{394D2AA4-B274-4F42-81A8-6A3CDADFD70A}" srcOrd="1" destOrd="0" presId="urn:microsoft.com/office/officeart/2005/8/layout/hierarchy1"/>
+    <dgm:cxn modelId="{CAB8D245-6FD0-43F5-B07B-F4D2E0EB4C56}" type="presParOf" srcId="{8731EF13-E665-453D-B53A-B1FE79C21B4E}" destId="{8AFA9DD8-B651-4445-83DC-5720F05DD630}" srcOrd="0" destOrd="0" presId="urn:microsoft.com/office/officeart/2005/8/layout/hierarchy1"/>
+    <dgm:cxn modelId="{DE51E708-12D3-433F-8BDE-759A52C65E6A}" type="presParOf" srcId="{8AFA9DD8-B651-4445-83DC-5720F05DD630}" destId="{24BA4021-0CBD-43F0-9A1B-05EA75D4174F}" srcOrd="0" destOrd="0" presId="urn:microsoft.com/office/officeart/2005/8/layout/hierarchy1"/>
+    <dgm:cxn modelId="{1116B710-D659-4D24-88F7-B6F959922BDA}" type="presParOf" srcId="{24BA4021-0CBD-43F0-9A1B-05EA75D4174F}" destId="{5A7CC15E-7BFA-45CC-BDAA-B353D49327FF}" srcOrd="0" destOrd="0" presId="urn:microsoft.com/office/officeart/2005/8/layout/hierarchy1"/>
+    <dgm:cxn modelId="{120ACF38-26E0-4388-8449-A4F85D6792F9}" type="presParOf" srcId="{24BA4021-0CBD-43F0-9A1B-05EA75D4174F}" destId="{38047705-2DEF-44A9-AC1B-1F7C6EC54E81}" srcOrd="1" destOrd="0" presId="urn:microsoft.com/office/officeart/2005/8/layout/hierarchy1"/>
+    <dgm:cxn modelId="{AC07364F-7FC5-48B9-8633-8A4DDDFD3894}" type="presParOf" srcId="{8AFA9DD8-B651-4445-83DC-5720F05DD630}" destId="{7502CA20-F3EB-4F1A-9B82-00FAD525533B}" srcOrd="1" destOrd="0" presId="urn:microsoft.com/office/officeart/2005/8/layout/hierarchy1"/>
+    <dgm:cxn modelId="{43DB8215-1FB9-439A-B07A-28AC83DAFB9D}" type="presParOf" srcId="{7502CA20-F3EB-4F1A-9B82-00FAD525533B}" destId="{3A68FD79-1C67-461C-AAB4-58CA140EE102}" srcOrd="0" destOrd="0" presId="urn:microsoft.com/office/officeart/2005/8/layout/hierarchy1"/>
+    <dgm:cxn modelId="{79733BE8-9577-4E4F-9C37-109C49C10C7F}" type="presParOf" srcId="{7502CA20-F3EB-4F1A-9B82-00FAD525533B}" destId="{D24FAA27-4BC6-4432-8827-5CF561C5E79B}" srcOrd="1" destOrd="0" presId="urn:microsoft.com/office/officeart/2005/8/layout/hierarchy1"/>
+    <dgm:cxn modelId="{C3C30245-63F4-432F-998A-9C2514B3CEB0}" type="presParOf" srcId="{D24FAA27-4BC6-4432-8827-5CF561C5E79B}" destId="{8392BAE5-BE66-4B83-8298-DF99EE3C2AE0}" srcOrd="0" destOrd="0" presId="urn:microsoft.com/office/officeart/2005/8/layout/hierarchy1"/>
+    <dgm:cxn modelId="{BFDFAFA4-5251-42F9-BBC0-E3EB8BE3C253}" type="presParOf" srcId="{8392BAE5-BE66-4B83-8298-DF99EE3C2AE0}" destId="{E3AC08BC-7D35-4A57-B754-AE5E7D20CD4B}" srcOrd="0" destOrd="0" presId="urn:microsoft.com/office/officeart/2005/8/layout/hierarchy1"/>
+    <dgm:cxn modelId="{31830F61-83C1-436F-A09B-096DA226E124}" type="presParOf" srcId="{8392BAE5-BE66-4B83-8298-DF99EE3C2AE0}" destId="{50A0D249-65D3-4665-B860-9FF8D58EA216}" srcOrd="1" destOrd="0" presId="urn:microsoft.com/office/officeart/2005/8/layout/hierarchy1"/>
+    <dgm:cxn modelId="{5F5847FF-7F55-4AEE-B3FA-BDCBD98CB02F}" type="presParOf" srcId="{D24FAA27-4BC6-4432-8827-5CF561C5E79B}" destId="{FE9CDA7C-704B-45B4-953E-5E105E7B4CFA}" srcOrd="1" destOrd="0" presId="urn:microsoft.com/office/officeart/2005/8/layout/hierarchy1"/>
+    <dgm:cxn modelId="{9AE017F7-2D94-4F0C-A423-1317B6231184}" type="presParOf" srcId="{FE9CDA7C-704B-45B4-953E-5E105E7B4CFA}" destId="{3DEE7CCB-1BF3-4629-8080-44FBC1E3340B}" srcOrd="0" destOrd="0" presId="urn:microsoft.com/office/officeart/2005/8/layout/hierarchy1"/>
+    <dgm:cxn modelId="{C50A4D95-65FF-4EBF-B461-4E8FAB7808A6}" type="presParOf" srcId="{FE9CDA7C-704B-45B4-953E-5E105E7B4CFA}" destId="{695B7935-AB23-4152-B635-B6EB590E0C00}" srcOrd="1" destOrd="0" presId="urn:microsoft.com/office/officeart/2005/8/layout/hierarchy1"/>
+    <dgm:cxn modelId="{E6C075CA-A1AE-4E14-A0F9-2862C456D250}" type="presParOf" srcId="{695B7935-AB23-4152-B635-B6EB590E0C00}" destId="{8AC49000-9976-4C4E-8FDD-526B728221F7}" srcOrd="0" destOrd="0" presId="urn:microsoft.com/office/officeart/2005/8/layout/hierarchy1"/>
+    <dgm:cxn modelId="{1F96826E-F792-43B8-904C-CA6F3E065E8F}" type="presParOf" srcId="{8AC49000-9976-4C4E-8FDD-526B728221F7}" destId="{798BD6F7-662B-4CA0-A0F8-825669AF1FC2}" srcOrd="0" destOrd="0" presId="urn:microsoft.com/office/officeart/2005/8/layout/hierarchy1"/>
+    <dgm:cxn modelId="{BB4B99B9-0E64-4DCA-A99E-FFC51EA34197}" type="presParOf" srcId="{8AC49000-9976-4C4E-8FDD-526B728221F7}" destId="{51043DF8-3F69-4788-850B-B53714565EB1}" srcOrd="1" destOrd="0" presId="urn:microsoft.com/office/officeart/2005/8/layout/hierarchy1"/>
+    <dgm:cxn modelId="{F7AB6874-3783-4B26-A7FB-D8E3536E11D4}" type="presParOf" srcId="{695B7935-AB23-4152-B635-B6EB590E0C00}" destId="{06DFA94E-261C-4305-8073-3E230E0B4BC0}" srcOrd="1" destOrd="0" presId="urn:microsoft.com/office/officeart/2005/8/layout/hierarchy1"/>
+    <dgm:cxn modelId="{ECD7EB6E-44C2-4304-B0C8-1BCCA6A24B1A}" type="presParOf" srcId="{06DFA94E-261C-4305-8073-3E230E0B4BC0}" destId="{85B16330-1703-4D16-919A-A2A721661AE8}" srcOrd="0" destOrd="0" presId="urn:microsoft.com/office/officeart/2005/8/layout/hierarchy1"/>
+    <dgm:cxn modelId="{6B4760D7-A226-4BE7-AD0C-8D676C093A07}" type="presParOf" srcId="{06DFA94E-261C-4305-8073-3E230E0B4BC0}" destId="{0CED6736-9C1C-4B8D-8616-18469CF14C74}" srcOrd="1" destOrd="0" presId="urn:microsoft.com/office/officeart/2005/8/layout/hierarchy1"/>
+    <dgm:cxn modelId="{945882B5-C869-4EC6-BCE8-56671D5020A1}" type="presParOf" srcId="{0CED6736-9C1C-4B8D-8616-18469CF14C74}" destId="{3D7669CD-3653-4C08-A1F1-CCD3416633BB}" srcOrd="0" destOrd="0" presId="urn:microsoft.com/office/officeart/2005/8/layout/hierarchy1"/>
+    <dgm:cxn modelId="{4951DD31-1EC8-4377-A4E4-C1F655FAC944}" type="presParOf" srcId="{3D7669CD-3653-4C08-A1F1-CCD3416633BB}" destId="{69478DE0-E39D-43F5-9167-5F7B33D6A508}" srcOrd="0" destOrd="0" presId="urn:microsoft.com/office/officeart/2005/8/layout/hierarchy1"/>
+    <dgm:cxn modelId="{83DA1B78-CA02-4521-9663-D5D0F54BE91A}" type="presParOf" srcId="{3D7669CD-3653-4C08-A1F1-CCD3416633BB}" destId="{F99ED21B-37E2-486F-A912-B798195CFE27}" srcOrd="1" destOrd="0" presId="urn:microsoft.com/office/officeart/2005/8/layout/hierarchy1"/>
+    <dgm:cxn modelId="{B5DF02E3-BC8C-4795-BF12-138F3100486C}" type="presParOf" srcId="{0CED6736-9C1C-4B8D-8616-18469CF14C74}" destId="{BF0D13E8-73A8-4F72-9660-70284483D18C}" srcOrd="1" destOrd="0" presId="urn:microsoft.com/office/officeart/2005/8/layout/hierarchy1"/>
+    <dgm:cxn modelId="{8A4488FA-9573-485B-85FC-AC3437B401EC}" type="presParOf" srcId="{06DFA94E-261C-4305-8073-3E230E0B4BC0}" destId="{C8F5896F-6A25-4A96-88CD-59B303885F3B}" srcOrd="2" destOrd="0" presId="urn:microsoft.com/office/officeart/2005/8/layout/hierarchy1"/>
+    <dgm:cxn modelId="{0F59B9BC-8778-4D2F-B2F0-8E7E8211F456}" type="presParOf" srcId="{06DFA94E-261C-4305-8073-3E230E0B4BC0}" destId="{963CA973-41E1-4637-9E3B-9EFA452938EF}" srcOrd="3" destOrd="0" presId="urn:microsoft.com/office/officeart/2005/8/layout/hierarchy1"/>
+    <dgm:cxn modelId="{40369E67-E134-457E-84C4-F93BC94F9330}" type="presParOf" srcId="{963CA973-41E1-4637-9E3B-9EFA452938EF}" destId="{332A1ECE-6F37-4319-914E-BF1572BC6A8E}" srcOrd="0" destOrd="0" presId="urn:microsoft.com/office/officeart/2005/8/layout/hierarchy1"/>
+    <dgm:cxn modelId="{89CFD283-1018-4A99-8888-913A429B4AD6}" type="presParOf" srcId="{332A1ECE-6F37-4319-914E-BF1572BC6A8E}" destId="{AC0B5A80-34AB-437D-920C-A2235A87252A}" srcOrd="0" destOrd="0" presId="urn:microsoft.com/office/officeart/2005/8/layout/hierarchy1"/>
+    <dgm:cxn modelId="{DE577082-43DA-4098-935B-01A37362903A}" type="presParOf" srcId="{332A1ECE-6F37-4319-914E-BF1572BC6A8E}" destId="{1C0AA51C-76DF-4494-99EB-56C44071C34A}" srcOrd="1" destOrd="0" presId="urn:microsoft.com/office/officeart/2005/8/layout/hierarchy1"/>
+    <dgm:cxn modelId="{FE730307-9D10-47CC-BD56-78DED65DBE92}" type="presParOf" srcId="{963CA973-41E1-4637-9E3B-9EFA452938EF}" destId="{C53052D6-E72E-4F28-8C45-D2DBF887008D}" srcOrd="1" destOrd="0" presId="urn:microsoft.com/office/officeart/2005/8/layout/hierarchy1"/>
+    <dgm:cxn modelId="{C818403C-26F4-4B46-BFCF-97E4C51DAA58}" type="presParOf" srcId="{06DFA94E-261C-4305-8073-3E230E0B4BC0}" destId="{A666FBE6-6600-45D0-B8BB-7A0D3FCF1687}" srcOrd="4" destOrd="0" presId="urn:microsoft.com/office/officeart/2005/8/layout/hierarchy1"/>
+    <dgm:cxn modelId="{33E5E80F-B99C-4C68-B3F2-A7AEDE3E641F}" type="presParOf" srcId="{06DFA94E-261C-4305-8073-3E230E0B4BC0}" destId="{AA32113F-69B2-46CE-9A17-7058B3CC8C1A}" srcOrd="5" destOrd="0" presId="urn:microsoft.com/office/officeart/2005/8/layout/hierarchy1"/>
+    <dgm:cxn modelId="{483CF99A-200C-440B-AE1B-27D1AE7135E9}" type="presParOf" srcId="{AA32113F-69B2-46CE-9A17-7058B3CC8C1A}" destId="{396553B3-3D1E-4377-89EF-2D1EF8BCBCB2}" srcOrd="0" destOrd="0" presId="urn:microsoft.com/office/officeart/2005/8/layout/hierarchy1"/>
+    <dgm:cxn modelId="{EE9A6B32-B826-4300-B848-365D1959BEDA}" type="presParOf" srcId="{396553B3-3D1E-4377-89EF-2D1EF8BCBCB2}" destId="{35D7312A-5A76-4266-8301-B9BDA3828086}" srcOrd="0" destOrd="0" presId="urn:microsoft.com/office/officeart/2005/8/layout/hierarchy1"/>
+    <dgm:cxn modelId="{6BD9AFCE-F5A0-4E6D-BFAF-362E34346E1E}" type="presParOf" srcId="{396553B3-3D1E-4377-89EF-2D1EF8BCBCB2}" destId="{33581FCC-2D22-4907-9E53-7C44D0D5AC72}" srcOrd="1" destOrd="0" presId="urn:microsoft.com/office/officeart/2005/8/layout/hierarchy1"/>
+    <dgm:cxn modelId="{B92AB018-C730-4CED-9B68-4BEFD580FD08}" type="presParOf" srcId="{AA32113F-69B2-46CE-9A17-7058B3CC8C1A}" destId="{D9E8A03A-0499-4E07-984A-6E5295A5418E}" srcOrd="1" destOrd="0" presId="urn:microsoft.com/office/officeart/2005/8/layout/hierarchy1"/>
+    <dgm:cxn modelId="{3D013D94-22FD-4EA2-884E-6136D2DC628E}" type="presParOf" srcId="{06DFA94E-261C-4305-8073-3E230E0B4BC0}" destId="{422C2D75-218D-4049-8CE6-A5B044F06422}" srcOrd="6" destOrd="0" presId="urn:microsoft.com/office/officeart/2005/8/layout/hierarchy1"/>
+    <dgm:cxn modelId="{D2C0D1D2-008C-47D0-B9C0-2A8F071BE650}" type="presParOf" srcId="{06DFA94E-261C-4305-8073-3E230E0B4BC0}" destId="{23D01634-6336-4FBD-B40B-BBDF83973C56}" srcOrd="7" destOrd="0" presId="urn:microsoft.com/office/officeart/2005/8/layout/hierarchy1"/>
+    <dgm:cxn modelId="{81E79F97-3B1B-4A6C-A9CE-B2707FF2160E}" type="presParOf" srcId="{23D01634-6336-4FBD-B40B-BBDF83973C56}" destId="{2AC3B38B-C3B7-4918-9A2E-C6B76B09B1C7}" srcOrd="0" destOrd="0" presId="urn:microsoft.com/office/officeart/2005/8/layout/hierarchy1"/>
+    <dgm:cxn modelId="{F09489C4-0BCD-4783-906A-8EEF2ED6FCDE}" type="presParOf" srcId="{2AC3B38B-C3B7-4918-9A2E-C6B76B09B1C7}" destId="{91C12CAD-AE26-438E-BDDD-2917C199EA9E}" srcOrd="0" destOrd="0" presId="urn:microsoft.com/office/officeart/2005/8/layout/hierarchy1"/>
+    <dgm:cxn modelId="{708BC681-3D24-41C7-BF1D-DB22F881722D}" type="presParOf" srcId="{2AC3B38B-C3B7-4918-9A2E-C6B76B09B1C7}" destId="{EFE31B47-5AAD-4FEA-8137-BFEC1AF47A3F}" srcOrd="1" destOrd="0" presId="urn:microsoft.com/office/officeart/2005/8/layout/hierarchy1"/>
+    <dgm:cxn modelId="{2414D63F-E5F4-4167-9094-4A2032EA1B62}" type="presParOf" srcId="{23D01634-6336-4FBD-B40B-BBDF83973C56}" destId="{47DCC645-D339-4FAE-B983-1DA6400987FC}" srcOrd="1" destOrd="0" presId="urn:microsoft.com/office/officeart/2005/8/layout/hierarchy1"/>
+    <dgm:cxn modelId="{4AC45BF8-F9A6-4489-872F-B044515C15CB}" type="presParOf" srcId="{FE9CDA7C-704B-45B4-953E-5E105E7B4CFA}" destId="{8802DBEA-FE6A-4ACA-A5B2-BAAD58592100}" srcOrd="2" destOrd="0" presId="urn:microsoft.com/office/officeart/2005/8/layout/hierarchy1"/>
+    <dgm:cxn modelId="{6CFFB757-8788-4450-8BC9-51D1B50E43BA}" type="presParOf" srcId="{FE9CDA7C-704B-45B4-953E-5E105E7B4CFA}" destId="{FF1FC385-ACB7-42E1-9FF0-F0662B49783B}" srcOrd="3" destOrd="0" presId="urn:microsoft.com/office/officeart/2005/8/layout/hierarchy1"/>
+    <dgm:cxn modelId="{911E8DBE-4E6E-4C14-9D1E-D9CC921B5B3B}" type="presParOf" srcId="{FF1FC385-ACB7-42E1-9FF0-F0662B49783B}" destId="{5AF0A8B8-E50B-404C-A8B5-E8588571101C}" srcOrd="0" destOrd="0" presId="urn:microsoft.com/office/officeart/2005/8/layout/hierarchy1"/>
+    <dgm:cxn modelId="{99328123-83BC-4990-9133-501323CF7FC4}" type="presParOf" srcId="{5AF0A8B8-E50B-404C-A8B5-E8588571101C}" destId="{1B811B53-4578-4D1B-A8C5-DF6E866AC1A8}" srcOrd="0" destOrd="0" presId="urn:microsoft.com/office/officeart/2005/8/layout/hierarchy1"/>
+    <dgm:cxn modelId="{63572BD7-6702-430F-B2C5-BCBC9D3BB7DA}" type="presParOf" srcId="{5AF0A8B8-E50B-404C-A8B5-E8588571101C}" destId="{C8663A86-594C-4F0A-808B-B1B8B059975C}" srcOrd="1" destOrd="0" presId="urn:microsoft.com/office/officeart/2005/8/layout/hierarchy1"/>
+    <dgm:cxn modelId="{E5F8EC47-37B2-40C5-B380-AAA5D06DC188}" type="presParOf" srcId="{FF1FC385-ACB7-42E1-9FF0-F0662B49783B}" destId="{D1552CDF-F835-433C-8DF8-B9659C4F307D}" srcOrd="1" destOrd="0" presId="urn:microsoft.com/office/officeart/2005/8/layout/hierarchy1"/>
+    <dgm:cxn modelId="{BDC783BD-436F-43F3-A02D-DA161DC7DF07}" type="presParOf" srcId="{D1552CDF-F835-433C-8DF8-B9659C4F307D}" destId="{46E5A472-E66A-4137-A3BE-D90D1CFEBDEC}" srcOrd="0" destOrd="0" presId="urn:microsoft.com/office/officeart/2005/8/layout/hierarchy1"/>
+    <dgm:cxn modelId="{E7571E39-8757-4914-AFF9-95AD10A12615}" type="presParOf" srcId="{D1552CDF-F835-433C-8DF8-B9659C4F307D}" destId="{9347F773-ED19-44AF-973D-329289418160}" srcOrd="1" destOrd="0" presId="urn:microsoft.com/office/officeart/2005/8/layout/hierarchy1"/>
+    <dgm:cxn modelId="{74C64F7F-F397-4530-8A95-631686884786}" type="presParOf" srcId="{9347F773-ED19-44AF-973D-329289418160}" destId="{F42FC154-81CA-44BF-B286-B632C632A929}" srcOrd="0" destOrd="0" presId="urn:microsoft.com/office/officeart/2005/8/layout/hierarchy1"/>
+    <dgm:cxn modelId="{1EC6D8E7-7593-4040-82B8-A81584522AE8}" type="presParOf" srcId="{F42FC154-81CA-44BF-B286-B632C632A929}" destId="{4988C99F-6B1A-4D93-805B-64717509AD81}" srcOrd="0" destOrd="0" presId="urn:microsoft.com/office/officeart/2005/8/layout/hierarchy1"/>
+    <dgm:cxn modelId="{1AF8F639-DAB1-4D50-BCAD-DC56F1E75DC0}" type="presParOf" srcId="{F42FC154-81CA-44BF-B286-B632C632A929}" destId="{4C5EB993-71C7-409E-BA61-22FF6DC79AC1}" srcOrd="1" destOrd="0" presId="urn:microsoft.com/office/officeart/2005/8/layout/hierarchy1"/>
+    <dgm:cxn modelId="{A7808416-9080-4D38-8DFD-50578001A56E}" type="presParOf" srcId="{9347F773-ED19-44AF-973D-329289418160}" destId="{DF1D0CF0-F530-408C-AF99-EDA900018F8B}" srcOrd="1" destOrd="0" presId="urn:microsoft.com/office/officeart/2005/8/layout/hierarchy1"/>
+    <dgm:cxn modelId="{2B6BF9D1-1D64-4329-8E7D-CA0AF5D3697B}" type="presParOf" srcId="{D1552CDF-F835-433C-8DF8-B9659C4F307D}" destId="{99B34564-59BD-42A4-B29B-A643E7EB7895}" srcOrd="2" destOrd="0" presId="urn:microsoft.com/office/officeart/2005/8/layout/hierarchy1"/>
+    <dgm:cxn modelId="{5423214C-F980-4109-90B8-0402CCA8D93D}" type="presParOf" srcId="{D1552CDF-F835-433C-8DF8-B9659C4F307D}" destId="{42B88726-BE68-40AB-9B10-31EE1E85AD05}" srcOrd="3" destOrd="0" presId="urn:microsoft.com/office/officeart/2005/8/layout/hierarchy1"/>
+    <dgm:cxn modelId="{7C70A564-09BD-4AD9-AFAA-D1323C5A7678}" type="presParOf" srcId="{42B88726-BE68-40AB-9B10-31EE1E85AD05}" destId="{152C9607-D9F3-4118-9328-6121E2A553B8}" srcOrd="0" destOrd="0" presId="urn:microsoft.com/office/officeart/2005/8/layout/hierarchy1"/>
+    <dgm:cxn modelId="{65AF8549-C475-4389-92B5-DF5289B33421}" type="presParOf" srcId="{152C9607-D9F3-4118-9328-6121E2A553B8}" destId="{DA99DE8A-2695-4D2C-BA87-13E11155D376}" srcOrd="0" destOrd="0" presId="urn:microsoft.com/office/officeart/2005/8/layout/hierarchy1"/>
+    <dgm:cxn modelId="{7D2A80FB-F185-43FA-9EC9-91A0E87CF6C5}" type="presParOf" srcId="{152C9607-D9F3-4118-9328-6121E2A553B8}" destId="{2E71307D-824A-42B2-83FC-52FF1C1778E0}" srcOrd="1" destOrd="0" presId="urn:microsoft.com/office/officeart/2005/8/layout/hierarchy1"/>
+    <dgm:cxn modelId="{A8F21307-56AC-4932-99A7-25D34D8CBFCB}" type="presParOf" srcId="{42B88726-BE68-40AB-9B10-31EE1E85AD05}" destId="{5D2DE007-C8D6-4FEE-B974-273797EA2D9A}" srcOrd="1" destOrd="0" presId="urn:microsoft.com/office/officeart/2005/8/layout/hierarchy1"/>
+    <dgm:cxn modelId="{1B14E1F1-7E13-439A-8425-5ECB6CEF0B7D}" type="presParOf" srcId="{D1552CDF-F835-433C-8DF8-B9659C4F307D}" destId="{1B4E9000-7FE4-491E-80D6-D9A79F3202F8}" srcOrd="4" destOrd="0" presId="urn:microsoft.com/office/officeart/2005/8/layout/hierarchy1"/>
+    <dgm:cxn modelId="{6D048538-F2DF-4040-A043-69CD7D9E4E66}" type="presParOf" srcId="{D1552CDF-F835-433C-8DF8-B9659C4F307D}" destId="{2D8B3ACB-7693-401B-A4C5-02CEA9E48129}" srcOrd="5" destOrd="0" presId="urn:microsoft.com/office/officeart/2005/8/layout/hierarchy1"/>
+    <dgm:cxn modelId="{6CFDFF70-ADCC-43E3-8F98-628A928C9064}" type="presParOf" srcId="{2D8B3ACB-7693-401B-A4C5-02CEA9E48129}" destId="{379556DF-9A1B-44C5-B470-7BCBF5D4A7CC}" srcOrd="0" destOrd="0" presId="urn:microsoft.com/office/officeart/2005/8/layout/hierarchy1"/>
+    <dgm:cxn modelId="{E6C62B91-E721-4536-B88F-C276379B88CB}" type="presParOf" srcId="{379556DF-9A1B-44C5-B470-7BCBF5D4A7CC}" destId="{B7C7C1E4-7B03-4AC4-9921-9D1A34288975}" srcOrd="0" destOrd="0" presId="urn:microsoft.com/office/officeart/2005/8/layout/hierarchy1"/>
+    <dgm:cxn modelId="{C857505D-DD80-4895-916E-43AC09E43548}" type="presParOf" srcId="{379556DF-9A1B-44C5-B470-7BCBF5D4A7CC}" destId="{CFF528D3-12D9-4499-B827-141A34C75ABC}" srcOrd="1" destOrd="0" presId="urn:microsoft.com/office/officeart/2005/8/layout/hierarchy1"/>
+    <dgm:cxn modelId="{A805E5A2-E836-4248-AA3D-9AB7DAB7A61A}" type="presParOf" srcId="{2D8B3ACB-7693-401B-A4C5-02CEA9E48129}" destId="{394D2AA4-B274-4F42-81A8-6A3CDADFD70A}" srcOrd="1" destOrd="0" presId="urn:microsoft.com/office/officeart/2005/8/layout/hierarchy1"/>
   </dgm:cxnLst>
   <dgm:bg/>
   <dgm:whole/>
@@ -11890,130 +11913,130 @@
   </dgm:ptLst>
   <dgm:cxnLst>
     <dgm:cxn modelId="{08E02881-091D-4380-BFC9-B860A7CCDF27}" srcId="{D8874024-DB8A-4B23-A4B1-04D03A0D8315}" destId="{65CDA88C-17DF-484F-83EC-9CE581FBBBD9}" srcOrd="0" destOrd="0" parTransId="{04DD21BC-C688-40F5-948F-EBED668E3E70}" sibTransId="{AEE42142-3B09-48B4-8028-F2D582A6D737}"/>
-    <dgm:cxn modelId="{57AA2329-E186-4927-84C5-D4E5E9C05092}" type="presOf" srcId="{FFAB05C2-2B45-42E3-B7FB-4F7B78F5029E}" destId="{C8663A86-594C-4F0A-808B-B1B8B059975C}" srcOrd="0" destOrd="0" presId="urn:microsoft.com/office/officeart/2005/8/layout/hierarchy1"/>
+    <dgm:cxn modelId="{E13F789A-47E0-4237-824A-54A72F356000}" type="presOf" srcId="{1B98D95A-BFA0-443B-B31C-66A495A94872}" destId="{50083BF4-8E30-4544-BE2C-091F805BDE9A}" srcOrd="0" destOrd="0" presId="urn:microsoft.com/office/officeart/2005/8/layout/hierarchy1"/>
     <dgm:cxn modelId="{EE2D0924-536E-45B7-9941-AAD9460A91F5}" srcId="{65CDA88C-17DF-484F-83EC-9CE581FBBBD9}" destId="{88271743-367B-4676-B0FF-908F6C3BFB0C}" srcOrd="2" destOrd="0" parTransId="{F348735B-D301-4FE7-9321-9EB78CF2216F}" sibTransId="{D54BAC2D-D69A-44F9-99B1-D1AB74A9DF46}"/>
-    <dgm:cxn modelId="{94FE44CA-5161-4B1D-8F88-7CB77EE39DAF}" type="presOf" srcId="{59F0EC83-6666-401A-8121-4DBB518853E2}" destId="{ECF5D4A0-2234-49C2-8E83-F1D564A77A33}" srcOrd="0" destOrd="0" presId="urn:microsoft.com/office/officeart/2005/8/layout/hierarchy1"/>
     <dgm:cxn modelId="{0D178933-AA24-47EB-9E19-DAE86AAE3A4B}" srcId="{6D5C7A94-B9A8-4263-AA70-C9E8146C5383}" destId="{5CF91EE1-5F75-4929-A545-B767FBBB7F22}" srcOrd="0" destOrd="0" parTransId="{667001F9-C60D-4730-BA0F-5BFF8A588A25}" sibTransId="{23D77925-3FE6-4FA0-9649-705825493D43}"/>
     <dgm:cxn modelId="{408BF74B-4FE4-4C27-AC0F-A6525D7AA87C}" srcId="{EBC5186B-E173-46E7-B710-5433E2355D2F}" destId="{D8874024-DB8A-4B23-A4B1-04D03A0D8315}" srcOrd="0" destOrd="0" parTransId="{6EA4A952-5A82-46C4-B14B-E3F9FC63F49D}" sibTransId="{7DB31BCE-5A61-477E-A96F-6901B3D82C20}"/>
-    <dgm:cxn modelId="{F0E843D2-05AA-483D-9882-8D24EF87CECC}" type="presOf" srcId="{88271743-367B-4676-B0FF-908F6C3BFB0C}" destId="{8EAEFBED-ABC4-4170-ADC3-D382E0A2EEC9}" srcOrd="0" destOrd="0" presId="urn:microsoft.com/office/officeart/2005/8/layout/hierarchy1"/>
+    <dgm:cxn modelId="{4DAAE9E2-8C2E-4933-9594-BE026A9626A0}" type="presOf" srcId="{5CF91EE1-5F75-4929-A545-B767FBBB7F22}" destId="{38047705-2DEF-44A9-AC1B-1F7C6EC54E81}" srcOrd="0" destOrd="0" presId="urn:microsoft.com/office/officeart/2005/8/layout/hierarchy1"/>
+    <dgm:cxn modelId="{88BE06AC-9FA2-4842-A140-08123553C676}" type="presOf" srcId="{F91BBBEF-9F98-44BF-91C0-CD95A4C24D47}" destId="{E06C9A93-3E51-401E-9054-4253A767C717}" srcOrd="0" destOrd="0" presId="urn:microsoft.com/office/officeart/2005/8/layout/hierarchy1"/>
     <dgm:cxn modelId="{2565727B-8675-4247-BE55-0A4D0805F17B}" srcId="{91233C37-3C68-4FCF-8CEB-89FCFFC38393}" destId="{3741046A-5B67-41AA-8354-75763C3D9D77}" srcOrd="0" destOrd="0" parTransId="{98C8454F-2B63-49E4-9048-8193C0677B65}" sibTransId="{85FB848C-59A3-4517-BB9B-274495310A68}"/>
-    <dgm:cxn modelId="{E95DBBDA-3CD8-4D63-BE0F-957178D846F0}" type="presOf" srcId="{F91BBBEF-9F98-44BF-91C0-CD95A4C24D47}" destId="{E06C9A93-3E51-401E-9054-4253A767C717}" srcOrd="0" destOrd="0" presId="urn:microsoft.com/office/officeart/2005/8/layout/hierarchy1"/>
-    <dgm:cxn modelId="{3D3F02B2-CFCB-486B-A5C3-718E54D95A32}" type="presOf" srcId="{D8874024-DB8A-4B23-A4B1-04D03A0D8315}" destId="{51043DF8-3F69-4788-850B-B53714565EB1}" srcOrd="0" destOrd="0" presId="urn:microsoft.com/office/officeart/2005/8/layout/hierarchy1"/>
-    <dgm:cxn modelId="{2D356A6F-C6D7-498C-94E8-43BF84DA7D11}" type="presOf" srcId="{EA6318F6-08F6-49DD-951C-3B3331DF9FBA}" destId="{F709E7F0-93C3-41BE-8D48-359F5F6146AF}" srcOrd="0" destOrd="0" presId="urn:microsoft.com/office/officeart/2005/8/layout/hierarchy1"/>
-    <dgm:cxn modelId="{ED784A3F-FCF9-4C97-9759-FA53186CE13F}" type="presOf" srcId="{65CDA88C-17DF-484F-83EC-9CE581FBBBD9}" destId="{7C2DE475-50EA-438B-B77F-9A148B1B8E70}" srcOrd="0" destOrd="0" presId="urn:microsoft.com/office/officeart/2005/8/layout/hierarchy1"/>
-    <dgm:cxn modelId="{82753FDA-95E5-4C35-85FA-4A48C1649A38}" type="presOf" srcId="{CD206DFF-CA16-408D-869B-3C3B38D6EBF0}" destId="{37176D9E-7304-41B3-8DF3-7F084EEAE500}" srcOrd="0" destOrd="0" presId="urn:microsoft.com/office/officeart/2005/8/layout/hierarchy1"/>
-    <dgm:cxn modelId="{DB756963-CB70-4DAF-A61A-27FE5E18F773}" type="presOf" srcId="{B3595341-3FA8-44CE-A404-2DBC2FBC8FC2}" destId="{A4B22791-32FB-431B-A9FC-F2D2AA97CE64}" srcOrd="0" destOrd="0" presId="urn:microsoft.com/office/officeart/2005/8/layout/hierarchy1"/>
+    <dgm:cxn modelId="{218C2291-F0B4-41D6-A732-56545DB98600}" type="presOf" srcId="{FFAB05C2-2B45-42E3-B7FB-4F7B78F5029E}" destId="{C8663A86-594C-4F0A-808B-B1B8B059975C}" srcOrd="0" destOrd="0" presId="urn:microsoft.com/office/officeart/2005/8/layout/hierarchy1"/>
+    <dgm:cxn modelId="{E5F2CD80-EC7D-482B-A4F5-684A98E2E6CF}" type="presOf" srcId="{D8874024-DB8A-4B23-A4B1-04D03A0D8315}" destId="{51043DF8-3F69-4788-850B-B53714565EB1}" srcOrd="0" destOrd="0" presId="urn:microsoft.com/office/officeart/2005/8/layout/hierarchy1"/>
+    <dgm:cxn modelId="{C607FC2C-BE8A-44C6-8DAC-328D8CB1AD0C}" type="presOf" srcId="{6EA4A952-5A82-46C4-B14B-E3F9FC63F49D}" destId="{3DEE7CCB-1BF3-4629-8080-44FBC1E3340B}" srcOrd="0" destOrd="0" presId="urn:microsoft.com/office/officeart/2005/8/layout/hierarchy1"/>
+    <dgm:cxn modelId="{FB5ED80E-7679-4013-BD73-7D1B63046B33}" type="presOf" srcId="{E29CE862-2B0D-4B1A-A568-D253A9EF4707}" destId="{5EA5D736-D1F0-442F-B179-FE9F30BBE37B}" srcOrd="0" destOrd="0" presId="urn:microsoft.com/office/officeart/2005/8/layout/hierarchy1"/>
+    <dgm:cxn modelId="{EE767F5D-FB81-47BC-94BD-FC369B0AC253}" type="presOf" srcId="{EA6318F6-08F6-49DD-951C-3B3331DF9FBA}" destId="{F709E7F0-93C3-41BE-8D48-359F5F6146AF}" srcOrd="0" destOrd="0" presId="urn:microsoft.com/office/officeart/2005/8/layout/hierarchy1"/>
+    <dgm:cxn modelId="{F11E868E-AB68-4B47-924C-0AA5B6517671}" type="presOf" srcId="{DAE447D7-16E8-4D51-AE61-8354B4C38D1B}" destId="{3A68FD79-1C67-461C-AAB4-58CA140EE102}" srcOrd="0" destOrd="0" presId="urn:microsoft.com/office/officeart/2005/8/layout/hierarchy1"/>
     <dgm:cxn modelId="{048BE297-B65D-4C6A-8927-D03014871F91}" srcId="{EBC5186B-E173-46E7-B710-5433E2355D2F}" destId="{0E8486E4-403C-4005-B569-9B453D690FE1}" srcOrd="2" destOrd="0" parTransId="{B3595341-3FA8-44CE-A404-2DBC2FBC8FC2}" sibTransId="{E2771778-CF01-43B3-8AB3-1A76E52055B2}"/>
-    <dgm:cxn modelId="{B0593357-8433-44AA-B7B2-021FC54FD3DA}" type="presOf" srcId="{6D5C7A94-B9A8-4263-AA70-C9E8146C5383}" destId="{8731EF13-E665-453D-B53A-B1FE79C21B4E}" srcOrd="0" destOrd="0" presId="urn:microsoft.com/office/officeart/2005/8/layout/hierarchy1"/>
-    <dgm:cxn modelId="{A0BF9E55-3FDD-4D8B-8C4C-58C3697E17CF}" type="presOf" srcId="{8ED186EF-4F7D-40D7-A36F-5E0D810D388B}" destId="{ED9E0E05-F020-4C6F-9417-00191A4DFB2A}" srcOrd="0" destOrd="0" presId="urn:microsoft.com/office/officeart/2005/8/layout/hierarchy1"/>
-    <dgm:cxn modelId="{ECDFBFB9-EAB8-4433-A804-30BD5D3AA782}" type="presOf" srcId="{A8666560-DE02-499D-AD63-4DFFD1903F72}" destId="{BE6184F3-0177-4D85-B8AC-F9086A58E421}" srcOrd="0" destOrd="0" presId="urn:microsoft.com/office/officeart/2005/8/layout/hierarchy1"/>
-    <dgm:cxn modelId="{59BF2245-6EC4-444C-971F-BC170FD20671}" type="presOf" srcId="{DAE447D7-16E8-4D51-AE61-8354B4C38D1B}" destId="{3A68FD79-1C67-461C-AAB4-58CA140EE102}" srcOrd="0" destOrd="0" presId="urn:microsoft.com/office/officeart/2005/8/layout/hierarchy1"/>
-    <dgm:cxn modelId="{C698ACC4-A99C-4AF2-910E-CAEF14AFC301}" type="presOf" srcId="{1B98D95A-BFA0-443B-B31C-66A495A94872}" destId="{50083BF4-8E30-4544-BE2C-091F805BDE9A}" srcOrd="0" destOrd="0" presId="urn:microsoft.com/office/officeart/2005/8/layout/hierarchy1"/>
+    <dgm:cxn modelId="{F536DC62-B7CD-4FC7-9A9C-87819E7D08D5}" type="presOf" srcId="{98C8454F-2B63-49E4-9048-8193C0677B65}" destId="{3A9ACE3C-F3F1-49DA-9A2B-54EB086067EA}" srcOrd="0" destOrd="0" presId="urn:microsoft.com/office/officeart/2005/8/layout/hierarchy1"/>
+    <dgm:cxn modelId="{42783FE9-B58F-4B21-B0F6-819EC6905BB9}" type="presOf" srcId="{F348735B-D301-4FE7-9321-9EB78CF2216F}" destId="{BEA86DF7-EB13-494E-9F3E-A2D5771D5135}" srcOrd="0" destOrd="0" presId="urn:microsoft.com/office/officeart/2005/8/layout/hierarchy1"/>
+    <dgm:cxn modelId="{980B2E1A-0EF5-4E80-BF89-300ED18A0BAF}" type="presOf" srcId="{0E8486E4-403C-4005-B569-9B453D690FE1}" destId="{9355263C-F6B5-4293-B09F-809E0D006AA9}" srcOrd="0" destOrd="0" presId="urn:microsoft.com/office/officeart/2005/8/layout/hierarchy1"/>
+    <dgm:cxn modelId="{5DCF9978-EF04-438C-AB50-51DF35A9F70C}" type="presOf" srcId="{91233C37-3C68-4FCF-8CEB-89FCFFC38393}" destId="{A483C49F-56A6-4683-AE4C-DBD32B3FD4B2}" srcOrd="0" destOrd="0" presId="urn:microsoft.com/office/officeart/2005/8/layout/hierarchy1"/>
     <dgm:cxn modelId="{7C8CC1C3-465D-45B0-B3DF-919B8D9B58B8}" srcId="{91233C37-3C68-4FCF-8CEB-89FCFFC38393}" destId="{8ED186EF-4F7D-40D7-A36F-5E0D810D388B}" srcOrd="1" destOrd="0" parTransId="{1B98D95A-BFA0-443B-B31C-66A495A94872}" sibTransId="{6D9E0DD0-30C0-4AC7-97D0-F32F6D08E1D3}"/>
     <dgm:cxn modelId="{F35B069A-E2BF-4445-B46B-BA61D8E0D44D}" srcId="{EBC5186B-E173-46E7-B710-5433E2355D2F}" destId="{FFAB05C2-2B45-42E3-B7FB-4F7B78F5029E}" srcOrd="1" destOrd="0" parTransId="{53205EAC-1D8F-42FE-8A2C-23AC64F371CD}" sibTransId="{ABB31685-9D26-483C-8DFE-8AA7C2914D6E}"/>
     <dgm:cxn modelId="{BEC0F252-F79D-487E-B74C-EAD5B72F2997}" srcId="{65CDA88C-17DF-484F-83EC-9CE581FBBBD9}" destId="{A8666560-DE02-499D-AD63-4DFFD1903F72}" srcOrd="0" destOrd="0" parTransId="{6F698DC6-38B6-4959-B40A-1F03D3A8BDFC}" sibTransId="{6A2DE896-01F0-4AB4-9C34-553303C25F8A}"/>
-    <dgm:cxn modelId="{4D91FE2F-01BD-47EA-9E1A-5FFF43BBF228}" type="presOf" srcId="{46EF604B-94C4-4AEB-BBB8-BFD417457329}" destId="{40958231-04F4-4B14-8808-1FF25720CD52}" srcOrd="0" destOrd="0" presId="urn:microsoft.com/office/officeart/2005/8/layout/hierarchy1"/>
     <dgm:cxn modelId="{3158D124-F3AC-4F7A-BD5D-A100A301720B}" srcId="{FFAB05C2-2B45-42E3-B7FB-4F7B78F5029E}" destId="{91233C37-3C68-4FCF-8CEB-89FCFFC38393}" srcOrd="0" destOrd="0" parTransId="{EA6318F6-08F6-49DD-951C-3B3331DF9FBA}" sibTransId="{CEEE84CF-97D6-428F-99EF-993299D794F5}"/>
-    <dgm:cxn modelId="{9EF63BC7-8784-4B28-9B2B-9040863E9E5E}" type="presOf" srcId="{E29CE862-2B0D-4B1A-A568-D253A9EF4707}" destId="{5EA5D736-D1F0-442F-B179-FE9F30BBE37B}" srcOrd="0" destOrd="0" presId="urn:microsoft.com/office/officeart/2005/8/layout/hierarchy1"/>
-    <dgm:cxn modelId="{E6AA2943-53B5-475F-A87A-2EB671F24F34}" type="presOf" srcId="{53205EAC-1D8F-42FE-8A2C-23AC64F371CD}" destId="{8802DBEA-FE6A-4ACA-A5B2-BAAD58592100}" srcOrd="0" destOrd="0" presId="urn:microsoft.com/office/officeart/2005/8/layout/hierarchy1"/>
+    <dgm:cxn modelId="{E107F884-2698-4E15-943F-8F80B677BFE7}" type="presOf" srcId="{CD206DFF-CA16-408D-869B-3C3B38D6EBF0}" destId="{37176D9E-7304-41B3-8DF3-7F084EEAE500}" srcOrd="0" destOrd="0" presId="urn:microsoft.com/office/officeart/2005/8/layout/hierarchy1"/>
+    <dgm:cxn modelId="{72E06946-784C-494C-B390-39A2C5CF88D9}" type="presOf" srcId="{A8666560-DE02-499D-AD63-4DFFD1903F72}" destId="{BE6184F3-0177-4D85-B8AC-F9086A58E421}" srcOrd="0" destOrd="0" presId="urn:microsoft.com/office/officeart/2005/8/layout/hierarchy1"/>
+    <dgm:cxn modelId="{41EE6403-9D01-4FE3-8D23-F43A0A2C70C3}" type="presOf" srcId="{8ED186EF-4F7D-40D7-A36F-5E0D810D388B}" destId="{ED9E0E05-F020-4C6F-9417-00191A4DFB2A}" srcOrd="0" destOrd="0" presId="urn:microsoft.com/office/officeart/2005/8/layout/hierarchy1"/>
+    <dgm:cxn modelId="{6138C671-7355-4DE9-AB07-0A74A0C12CB8}" type="presOf" srcId="{6D5C7A94-B9A8-4263-AA70-C9E8146C5383}" destId="{8731EF13-E665-453D-B53A-B1FE79C21B4E}" srcOrd="0" destOrd="0" presId="urn:microsoft.com/office/officeart/2005/8/layout/hierarchy1"/>
+    <dgm:cxn modelId="{4C77C66C-94C8-40A7-979A-EE0DB4E824E9}" type="presOf" srcId="{EBC5186B-E173-46E7-B710-5433E2355D2F}" destId="{50A0D249-65D3-4665-B860-9FF8D58EA216}" srcOrd="0" destOrd="0" presId="urn:microsoft.com/office/officeart/2005/8/layout/hierarchy1"/>
+    <dgm:cxn modelId="{9572F054-C831-45F9-804D-9AE1D5B183BE}" type="presOf" srcId="{B3595341-3FA8-44CE-A404-2DBC2FBC8FC2}" destId="{A4B22791-32FB-431B-A9FC-F2D2AA97CE64}" srcOrd="0" destOrd="0" presId="urn:microsoft.com/office/officeart/2005/8/layout/hierarchy1"/>
     <dgm:cxn modelId="{922376B1-231A-4187-8ED0-8639914CC8ED}" srcId="{91233C37-3C68-4FCF-8CEB-89FCFFC38393}" destId="{CD206DFF-CA16-408D-869B-3C3B38D6EBF0}" srcOrd="2" destOrd="0" parTransId="{AA358A81-DE49-4B1F-BD1B-D5489080F31F}" sibTransId="{B9B25556-6E20-4763-B787-105273FDA1D9}"/>
-    <dgm:cxn modelId="{EEA630B1-41BB-407A-9D59-86EC5741168F}" type="presOf" srcId="{F348735B-D301-4FE7-9321-9EB78CF2216F}" destId="{BEA86DF7-EB13-494E-9F3E-A2D5771D5135}" srcOrd="0" destOrd="0" presId="urn:microsoft.com/office/officeart/2005/8/layout/hierarchy1"/>
-    <dgm:cxn modelId="{CBFD0CA4-A807-4568-8C6B-7E7E4E2D2779}" type="presOf" srcId="{0E8486E4-403C-4005-B569-9B453D690FE1}" destId="{9355263C-F6B5-4293-B09F-809E0D006AA9}" srcOrd="0" destOrd="0" presId="urn:microsoft.com/office/officeart/2005/8/layout/hierarchy1"/>
-    <dgm:cxn modelId="{F76B260E-2842-4ED6-903E-4931F7798A07}" type="presOf" srcId="{AA358A81-DE49-4B1F-BD1B-D5489080F31F}" destId="{041D97D0-65FB-42A8-9812-4418C3F6CDB4}" srcOrd="0" destOrd="0" presId="urn:microsoft.com/office/officeart/2005/8/layout/hierarchy1"/>
-    <dgm:cxn modelId="{A47D7693-1E06-48C8-A2D5-3EBBC92A1B0E}" type="presOf" srcId="{98C8454F-2B63-49E4-9048-8193C0677B65}" destId="{3A9ACE3C-F3F1-49DA-9A2B-54EB086067EA}" srcOrd="0" destOrd="0" presId="urn:microsoft.com/office/officeart/2005/8/layout/hierarchy1"/>
-    <dgm:cxn modelId="{6101015E-4F31-4E0A-AF36-C1EF98D62754}" type="presOf" srcId="{6F698DC6-38B6-4959-B40A-1F03D3A8BDFC}" destId="{1F1F1943-37E1-4172-8405-16027B76F155}" srcOrd="0" destOrd="0" presId="urn:microsoft.com/office/officeart/2005/8/layout/hierarchy1"/>
-    <dgm:cxn modelId="{4E880544-2931-4878-8EE1-B4C5F9BA30FF}" type="presOf" srcId="{3741046A-5B67-41AA-8354-75763C3D9D77}" destId="{7CC9E068-B627-4319-9738-8AD7BE82CDC7}" srcOrd="0" destOrd="0" presId="urn:microsoft.com/office/officeart/2005/8/layout/hierarchy1"/>
-    <dgm:cxn modelId="{6AF1B9F9-225B-4B17-AB4D-BAD0002DB82E}" type="presOf" srcId="{EBC5186B-E173-46E7-B710-5433E2355D2F}" destId="{50A0D249-65D3-4665-B860-9FF8D58EA216}" srcOrd="0" destOrd="0" presId="urn:microsoft.com/office/officeart/2005/8/layout/hierarchy1"/>
-    <dgm:cxn modelId="{51B0318C-956A-4556-ABA9-FAFF6439D79C}" type="presOf" srcId="{91233C37-3C68-4FCF-8CEB-89FCFFC38393}" destId="{A483C49F-56A6-4683-AE4C-DBD32B3FD4B2}" srcOrd="0" destOrd="0" presId="urn:microsoft.com/office/officeart/2005/8/layout/hierarchy1"/>
+    <dgm:cxn modelId="{1E808384-3C71-4EA9-9AE8-BAD0FA1BB2BB}" type="presOf" srcId="{3741046A-5B67-41AA-8354-75763C3D9D77}" destId="{7CC9E068-B627-4319-9738-8AD7BE82CDC7}" srcOrd="0" destOrd="0" presId="urn:microsoft.com/office/officeart/2005/8/layout/hierarchy1"/>
+    <dgm:cxn modelId="{392F55A2-F50F-4DB5-A8DB-45A95786FEF0}" type="presOf" srcId="{46EF604B-94C4-4AEB-BBB8-BFD417457329}" destId="{40958231-04F4-4B14-8808-1FF25720CD52}" srcOrd="0" destOrd="0" presId="urn:microsoft.com/office/officeart/2005/8/layout/hierarchy1"/>
+    <dgm:cxn modelId="{D1D6E16F-5687-4B02-ADB8-7EA683D5B5F4}" type="presOf" srcId="{04DD21BC-C688-40F5-948F-EBED668E3E70}" destId="{2B1923F7-3BD8-475C-84C3-0BAF9291DC40}" srcOrd="0" destOrd="0" presId="urn:microsoft.com/office/officeart/2005/8/layout/hierarchy1"/>
+    <dgm:cxn modelId="{20C4589F-284C-4F26-9F40-3294F29C9691}" type="presOf" srcId="{65CDA88C-17DF-484F-83EC-9CE581FBBBD9}" destId="{7C2DE475-50EA-438B-B77F-9A148B1B8E70}" srcOrd="0" destOrd="0" presId="urn:microsoft.com/office/officeart/2005/8/layout/hierarchy1"/>
     <dgm:cxn modelId="{C751A860-8BDF-43B2-A57B-71C52188EBD7}" srcId="{65CDA88C-17DF-484F-83EC-9CE581FBBBD9}" destId="{F91BBBEF-9F98-44BF-91C0-CD95A4C24D47}" srcOrd="3" destOrd="0" parTransId="{46EF604B-94C4-4AEB-BBB8-BFD417457329}" sibTransId="{0979C4EB-0A65-4C2C-AC88-DFA28852D4B9}"/>
-    <dgm:cxn modelId="{CF02ED52-0DD3-4794-9A44-70B683D43570}" type="presOf" srcId="{04DD21BC-C688-40F5-948F-EBED668E3E70}" destId="{2B1923F7-3BD8-475C-84C3-0BAF9291DC40}" srcOrd="0" destOrd="0" presId="urn:microsoft.com/office/officeart/2005/8/layout/hierarchy1"/>
+    <dgm:cxn modelId="{11438441-9754-45A8-A91D-355EBD88CC9C}" type="presOf" srcId="{AA358A81-DE49-4B1F-BD1B-D5489080F31F}" destId="{041D97D0-65FB-42A8-9812-4418C3F6CDB4}" srcOrd="0" destOrd="0" presId="urn:microsoft.com/office/officeart/2005/8/layout/hierarchy1"/>
+    <dgm:cxn modelId="{FF4DAF38-CE96-48ED-ADA4-676F8B68EDFC}" type="presOf" srcId="{88271743-367B-4676-B0FF-908F6C3BFB0C}" destId="{8EAEFBED-ABC4-4170-ADC3-D382E0A2EEC9}" srcOrd="0" destOrd="0" presId="urn:microsoft.com/office/officeart/2005/8/layout/hierarchy1"/>
     <dgm:cxn modelId="{3522DD35-EAB0-4088-B8DD-AAC66540E538}" srcId="{65CDA88C-17DF-484F-83EC-9CE581FBBBD9}" destId="{59F0EC83-6666-401A-8121-4DBB518853E2}" srcOrd="1" destOrd="0" parTransId="{E29CE862-2B0D-4B1A-A568-D253A9EF4707}" sibTransId="{A2464CE5-641C-42F6-80B2-B63DC7B1F5AB}"/>
+    <dgm:cxn modelId="{4F66356F-A2A1-474F-A544-7D652CC5484B}" type="presOf" srcId="{6F698DC6-38B6-4959-B40A-1F03D3A8BDFC}" destId="{1F1F1943-37E1-4172-8405-16027B76F155}" srcOrd="0" destOrd="0" presId="urn:microsoft.com/office/officeart/2005/8/layout/hierarchy1"/>
     <dgm:cxn modelId="{255F686D-CC08-4792-8574-894BF2926BAE}" srcId="{5CF91EE1-5F75-4929-A545-B767FBBB7F22}" destId="{EBC5186B-E173-46E7-B710-5433E2355D2F}" srcOrd="0" destOrd="0" parTransId="{DAE447D7-16E8-4D51-AE61-8354B4C38D1B}" sibTransId="{40669D5C-5D5C-430D-90E2-456AC5C51EA6}"/>
-    <dgm:cxn modelId="{35173450-49D1-4EEE-BD29-DF79379E718E}" type="presOf" srcId="{6EA4A952-5A82-46C4-B14B-E3F9FC63F49D}" destId="{3DEE7CCB-1BF3-4629-8080-44FBC1E3340B}" srcOrd="0" destOrd="0" presId="urn:microsoft.com/office/officeart/2005/8/layout/hierarchy1"/>
-    <dgm:cxn modelId="{A13BEC13-456F-41A2-8326-D61F1EEC7EBD}" type="presOf" srcId="{5CF91EE1-5F75-4929-A545-B767FBBB7F22}" destId="{38047705-2DEF-44A9-AC1B-1F7C6EC54E81}" srcOrd="0" destOrd="0" presId="urn:microsoft.com/office/officeart/2005/8/layout/hierarchy1"/>
-    <dgm:cxn modelId="{44E59BED-4557-4AFC-8308-140BDB5897C7}" type="presParOf" srcId="{8731EF13-E665-453D-B53A-B1FE79C21B4E}" destId="{8AFA9DD8-B651-4445-83DC-5720F05DD630}" srcOrd="0" destOrd="0" presId="urn:microsoft.com/office/officeart/2005/8/layout/hierarchy1"/>
-    <dgm:cxn modelId="{6E7342D9-06B4-4C34-B45F-FCF161F91D8A}" type="presParOf" srcId="{8AFA9DD8-B651-4445-83DC-5720F05DD630}" destId="{24BA4021-0CBD-43F0-9A1B-05EA75D4174F}" srcOrd="0" destOrd="0" presId="urn:microsoft.com/office/officeart/2005/8/layout/hierarchy1"/>
-    <dgm:cxn modelId="{3F1334E6-533B-4DD4-8F16-5ECA51E544CB}" type="presParOf" srcId="{24BA4021-0CBD-43F0-9A1B-05EA75D4174F}" destId="{5A7CC15E-7BFA-45CC-BDAA-B353D49327FF}" srcOrd="0" destOrd="0" presId="urn:microsoft.com/office/officeart/2005/8/layout/hierarchy1"/>
-    <dgm:cxn modelId="{DA4B0FA9-BBB5-4C35-AB15-C8B660BDD434}" type="presParOf" srcId="{24BA4021-0CBD-43F0-9A1B-05EA75D4174F}" destId="{38047705-2DEF-44A9-AC1B-1F7C6EC54E81}" srcOrd="1" destOrd="0" presId="urn:microsoft.com/office/officeart/2005/8/layout/hierarchy1"/>
-    <dgm:cxn modelId="{7B55DACD-130A-4233-8898-FC18885CF76C}" type="presParOf" srcId="{8AFA9DD8-B651-4445-83DC-5720F05DD630}" destId="{7502CA20-F3EB-4F1A-9B82-00FAD525533B}" srcOrd="1" destOrd="0" presId="urn:microsoft.com/office/officeart/2005/8/layout/hierarchy1"/>
-    <dgm:cxn modelId="{29D3AC2A-851F-4563-AC10-27A23D22DC87}" type="presParOf" srcId="{7502CA20-F3EB-4F1A-9B82-00FAD525533B}" destId="{3A68FD79-1C67-461C-AAB4-58CA140EE102}" srcOrd="0" destOrd="0" presId="urn:microsoft.com/office/officeart/2005/8/layout/hierarchy1"/>
-    <dgm:cxn modelId="{38DA6456-3FB0-42F8-8854-CBB23F582666}" type="presParOf" srcId="{7502CA20-F3EB-4F1A-9B82-00FAD525533B}" destId="{D24FAA27-4BC6-4432-8827-5CF561C5E79B}" srcOrd="1" destOrd="0" presId="urn:microsoft.com/office/officeart/2005/8/layout/hierarchy1"/>
-    <dgm:cxn modelId="{744E8FD0-4B1D-4D4D-9834-488DAA31AB3C}" type="presParOf" srcId="{D24FAA27-4BC6-4432-8827-5CF561C5E79B}" destId="{8392BAE5-BE66-4B83-8298-DF99EE3C2AE0}" srcOrd="0" destOrd="0" presId="urn:microsoft.com/office/officeart/2005/8/layout/hierarchy1"/>
-    <dgm:cxn modelId="{D8589027-A2CC-408D-823C-12339B6A7AB9}" type="presParOf" srcId="{8392BAE5-BE66-4B83-8298-DF99EE3C2AE0}" destId="{E3AC08BC-7D35-4A57-B754-AE5E7D20CD4B}" srcOrd="0" destOrd="0" presId="urn:microsoft.com/office/officeart/2005/8/layout/hierarchy1"/>
-    <dgm:cxn modelId="{153B2B1F-5ADC-48A7-93B1-A7733C569161}" type="presParOf" srcId="{8392BAE5-BE66-4B83-8298-DF99EE3C2AE0}" destId="{50A0D249-65D3-4665-B860-9FF8D58EA216}" srcOrd="1" destOrd="0" presId="urn:microsoft.com/office/officeart/2005/8/layout/hierarchy1"/>
-    <dgm:cxn modelId="{346BA582-E013-476C-A62C-F330476176F0}" type="presParOf" srcId="{D24FAA27-4BC6-4432-8827-5CF561C5E79B}" destId="{FE9CDA7C-704B-45B4-953E-5E105E7B4CFA}" srcOrd="1" destOrd="0" presId="urn:microsoft.com/office/officeart/2005/8/layout/hierarchy1"/>
-    <dgm:cxn modelId="{CCEE179A-5C46-440A-B3B0-32B833E7F300}" type="presParOf" srcId="{FE9CDA7C-704B-45B4-953E-5E105E7B4CFA}" destId="{3DEE7CCB-1BF3-4629-8080-44FBC1E3340B}" srcOrd="0" destOrd="0" presId="urn:microsoft.com/office/officeart/2005/8/layout/hierarchy1"/>
-    <dgm:cxn modelId="{D4E73F80-49FC-4425-B8B0-870A8874CEC5}" type="presParOf" srcId="{FE9CDA7C-704B-45B4-953E-5E105E7B4CFA}" destId="{695B7935-AB23-4152-B635-B6EB590E0C00}" srcOrd="1" destOrd="0" presId="urn:microsoft.com/office/officeart/2005/8/layout/hierarchy1"/>
-    <dgm:cxn modelId="{AD995717-B4E8-45B6-90E9-993B98627AB0}" type="presParOf" srcId="{695B7935-AB23-4152-B635-B6EB590E0C00}" destId="{8AC49000-9976-4C4E-8FDD-526B728221F7}" srcOrd="0" destOrd="0" presId="urn:microsoft.com/office/officeart/2005/8/layout/hierarchy1"/>
-    <dgm:cxn modelId="{0F1400E2-6931-499D-AEAE-2196E2070FA8}" type="presParOf" srcId="{8AC49000-9976-4C4E-8FDD-526B728221F7}" destId="{798BD6F7-662B-4CA0-A0F8-825669AF1FC2}" srcOrd="0" destOrd="0" presId="urn:microsoft.com/office/officeart/2005/8/layout/hierarchy1"/>
-    <dgm:cxn modelId="{BA529FC2-69E6-45C0-840B-9EDFE6550C57}" type="presParOf" srcId="{8AC49000-9976-4C4E-8FDD-526B728221F7}" destId="{51043DF8-3F69-4788-850B-B53714565EB1}" srcOrd="1" destOrd="0" presId="urn:microsoft.com/office/officeart/2005/8/layout/hierarchy1"/>
-    <dgm:cxn modelId="{8CCB5B3F-37F3-42F8-8FD8-46C2005914FA}" type="presParOf" srcId="{695B7935-AB23-4152-B635-B6EB590E0C00}" destId="{06DFA94E-261C-4305-8073-3E230E0B4BC0}" srcOrd="1" destOrd="0" presId="urn:microsoft.com/office/officeart/2005/8/layout/hierarchy1"/>
-    <dgm:cxn modelId="{6F186E45-AF3B-4091-B73D-84ED07FA59FB}" type="presParOf" srcId="{06DFA94E-261C-4305-8073-3E230E0B4BC0}" destId="{2B1923F7-3BD8-475C-84C3-0BAF9291DC40}" srcOrd="0" destOrd="0" presId="urn:microsoft.com/office/officeart/2005/8/layout/hierarchy1"/>
-    <dgm:cxn modelId="{A03D03AC-2AB4-4831-BCA6-7E955193B366}" type="presParOf" srcId="{06DFA94E-261C-4305-8073-3E230E0B4BC0}" destId="{F70E0C01-7CF0-4B20-97A3-C95ADA808970}" srcOrd="1" destOrd="0" presId="urn:microsoft.com/office/officeart/2005/8/layout/hierarchy1"/>
-    <dgm:cxn modelId="{06A23F15-C824-4B3B-9D5F-C0B2A368A891}" type="presParOf" srcId="{F70E0C01-7CF0-4B20-97A3-C95ADA808970}" destId="{9D1FFA1F-E200-4965-9CD7-52C7C14B7585}" srcOrd="0" destOrd="0" presId="urn:microsoft.com/office/officeart/2005/8/layout/hierarchy1"/>
-    <dgm:cxn modelId="{4FE09188-BFB5-4A37-8AE2-C8ACBCEF41BA}" type="presParOf" srcId="{9D1FFA1F-E200-4965-9CD7-52C7C14B7585}" destId="{AC06654C-BD93-4EF0-A365-4A2592E23E36}" srcOrd="0" destOrd="0" presId="urn:microsoft.com/office/officeart/2005/8/layout/hierarchy1"/>
-    <dgm:cxn modelId="{A5FDB5D7-000A-466C-84E4-71A232842E2D}" type="presParOf" srcId="{9D1FFA1F-E200-4965-9CD7-52C7C14B7585}" destId="{7C2DE475-50EA-438B-B77F-9A148B1B8E70}" srcOrd="1" destOrd="0" presId="urn:microsoft.com/office/officeart/2005/8/layout/hierarchy1"/>
-    <dgm:cxn modelId="{4BE8DC23-62BB-42B5-B9DE-3132C1DC6A13}" type="presParOf" srcId="{F70E0C01-7CF0-4B20-97A3-C95ADA808970}" destId="{448A82A8-26C3-4038-AB5F-1F1C4D305FF6}" srcOrd="1" destOrd="0" presId="urn:microsoft.com/office/officeart/2005/8/layout/hierarchy1"/>
-    <dgm:cxn modelId="{CBE68FCB-374F-4869-9A37-8386DFE50707}" type="presParOf" srcId="{448A82A8-26C3-4038-AB5F-1F1C4D305FF6}" destId="{1F1F1943-37E1-4172-8405-16027B76F155}" srcOrd="0" destOrd="0" presId="urn:microsoft.com/office/officeart/2005/8/layout/hierarchy1"/>
-    <dgm:cxn modelId="{B4326308-BA7D-44ED-837A-800F2EABCDED}" type="presParOf" srcId="{448A82A8-26C3-4038-AB5F-1F1C4D305FF6}" destId="{E662BEB6-232C-420C-9F0A-530FC32F98E5}" srcOrd="1" destOrd="0" presId="urn:microsoft.com/office/officeart/2005/8/layout/hierarchy1"/>
-    <dgm:cxn modelId="{0C7CFDA1-AE69-4AFB-94E3-8DDA6B8649AD}" type="presParOf" srcId="{E662BEB6-232C-420C-9F0A-530FC32F98E5}" destId="{BA3874EF-687A-46AD-9FB3-0BDEE6B3B36A}" srcOrd="0" destOrd="0" presId="urn:microsoft.com/office/officeart/2005/8/layout/hierarchy1"/>
-    <dgm:cxn modelId="{8FDCC01A-9CDD-497F-8399-0874B8538899}" type="presParOf" srcId="{BA3874EF-687A-46AD-9FB3-0BDEE6B3B36A}" destId="{1B58D98A-8049-404D-B44A-544738DE2C7C}" srcOrd="0" destOrd="0" presId="urn:microsoft.com/office/officeart/2005/8/layout/hierarchy1"/>
-    <dgm:cxn modelId="{550FBB5F-6008-4570-AA23-197927370EBA}" type="presParOf" srcId="{BA3874EF-687A-46AD-9FB3-0BDEE6B3B36A}" destId="{BE6184F3-0177-4D85-B8AC-F9086A58E421}" srcOrd="1" destOrd="0" presId="urn:microsoft.com/office/officeart/2005/8/layout/hierarchy1"/>
-    <dgm:cxn modelId="{25AF4C74-B53C-42F8-B884-DC02E9DC5082}" type="presParOf" srcId="{E662BEB6-232C-420C-9F0A-530FC32F98E5}" destId="{E69BD8A9-0FFA-40A1-A2C6-B90969E2D769}" srcOrd="1" destOrd="0" presId="urn:microsoft.com/office/officeart/2005/8/layout/hierarchy1"/>
-    <dgm:cxn modelId="{C7212A62-DA41-4EE5-BC29-1D045411E4DB}" type="presParOf" srcId="{448A82A8-26C3-4038-AB5F-1F1C4D305FF6}" destId="{5EA5D736-D1F0-442F-B179-FE9F30BBE37B}" srcOrd="2" destOrd="0" presId="urn:microsoft.com/office/officeart/2005/8/layout/hierarchy1"/>
-    <dgm:cxn modelId="{5BFFEAFE-E122-4A89-A88C-C895B3EC9EB0}" type="presParOf" srcId="{448A82A8-26C3-4038-AB5F-1F1C4D305FF6}" destId="{E7294296-5635-4A34-BD13-45C8882FDD36}" srcOrd="3" destOrd="0" presId="urn:microsoft.com/office/officeart/2005/8/layout/hierarchy1"/>
-    <dgm:cxn modelId="{C3D9E9BC-C92D-46FD-A399-E53E8A564CCF}" type="presParOf" srcId="{E7294296-5635-4A34-BD13-45C8882FDD36}" destId="{6B2A6A12-7EB4-477E-9469-2249033DB0BA}" srcOrd="0" destOrd="0" presId="urn:microsoft.com/office/officeart/2005/8/layout/hierarchy1"/>
-    <dgm:cxn modelId="{5BDB46AE-8EEA-4E1F-A483-9743BC7A313D}" type="presParOf" srcId="{6B2A6A12-7EB4-477E-9469-2249033DB0BA}" destId="{564B2262-A884-451E-9C3E-D6BE71C8C070}" srcOrd="0" destOrd="0" presId="urn:microsoft.com/office/officeart/2005/8/layout/hierarchy1"/>
-    <dgm:cxn modelId="{3EE0E23B-A467-487B-8CA5-637760245365}" type="presParOf" srcId="{6B2A6A12-7EB4-477E-9469-2249033DB0BA}" destId="{ECF5D4A0-2234-49C2-8E83-F1D564A77A33}" srcOrd="1" destOrd="0" presId="urn:microsoft.com/office/officeart/2005/8/layout/hierarchy1"/>
-    <dgm:cxn modelId="{53B0F189-F871-44F8-A123-31AFBBCD429D}" type="presParOf" srcId="{E7294296-5635-4A34-BD13-45C8882FDD36}" destId="{766A6370-76F1-4C56-AFBB-0C5C4F8DF6BB}" srcOrd="1" destOrd="0" presId="urn:microsoft.com/office/officeart/2005/8/layout/hierarchy1"/>
-    <dgm:cxn modelId="{1E20D373-0978-4ADB-B863-B042E2EC2270}" type="presParOf" srcId="{448A82A8-26C3-4038-AB5F-1F1C4D305FF6}" destId="{BEA86DF7-EB13-494E-9F3E-A2D5771D5135}" srcOrd="4" destOrd="0" presId="urn:microsoft.com/office/officeart/2005/8/layout/hierarchy1"/>
-    <dgm:cxn modelId="{CFF44E3C-65C7-4261-9E4E-4827037EC28C}" type="presParOf" srcId="{448A82A8-26C3-4038-AB5F-1F1C4D305FF6}" destId="{C0EE018A-0637-4BAB-9F6C-9E190A08F653}" srcOrd="5" destOrd="0" presId="urn:microsoft.com/office/officeart/2005/8/layout/hierarchy1"/>
-    <dgm:cxn modelId="{98A91545-0943-4E39-A20B-AB99DD3B3362}" type="presParOf" srcId="{C0EE018A-0637-4BAB-9F6C-9E190A08F653}" destId="{C9BE97FB-7144-4F05-8F95-36BE6FE52BD1}" srcOrd="0" destOrd="0" presId="urn:microsoft.com/office/officeart/2005/8/layout/hierarchy1"/>
-    <dgm:cxn modelId="{7C3F60CB-FE93-4A67-87F7-478EF90B86FF}" type="presParOf" srcId="{C9BE97FB-7144-4F05-8F95-36BE6FE52BD1}" destId="{4D647D39-0FCD-4FBB-9D92-70D67AF05E9D}" srcOrd="0" destOrd="0" presId="urn:microsoft.com/office/officeart/2005/8/layout/hierarchy1"/>
-    <dgm:cxn modelId="{F1040928-9072-4400-A8A3-D693A0F1A8C1}" type="presParOf" srcId="{C9BE97FB-7144-4F05-8F95-36BE6FE52BD1}" destId="{8EAEFBED-ABC4-4170-ADC3-D382E0A2EEC9}" srcOrd="1" destOrd="0" presId="urn:microsoft.com/office/officeart/2005/8/layout/hierarchy1"/>
-    <dgm:cxn modelId="{C3C710B7-3DD7-4CE8-B2FF-6A7C64797355}" type="presParOf" srcId="{C0EE018A-0637-4BAB-9F6C-9E190A08F653}" destId="{AD7E7064-9ACF-4121-A498-E1CC76153271}" srcOrd="1" destOrd="0" presId="urn:microsoft.com/office/officeart/2005/8/layout/hierarchy1"/>
-    <dgm:cxn modelId="{0F99191A-DF37-414E-9CBF-17958C097366}" type="presParOf" srcId="{448A82A8-26C3-4038-AB5F-1F1C4D305FF6}" destId="{40958231-04F4-4B14-8808-1FF25720CD52}" srcOrd="6" destOrd="0" presId="urn:microsoft.com/office/officeart/2005/8/layout/hierarchy1"/>
-    <dgm:cxn modelId="{A29B90D5-D1D7-47D7-9915-437CBBB52EDC}" type="presParOf" srcId="{448A82A8-26C3-4038-AB5F-1F1C4D305FF6}" destId="{63F3C491-3348-45CA-B3DB-33D758469345}" srcOrd="7" destOrd="0" presId="urn:microsoft.com/office/officeart/2005/8/layout/hierarchy1"/>
-    <dgm:cxn modelId="{DAFDE28E-5670-4C95-9074-46A52DBACC66}" type="presParOf" srcId="{63F3C491-3348-45CA-B3DB-33D758469345}" destId="{F30F5DA1-4984-47BE-8546-2FA83A61A2F5}" srcOrd="0" destOrd="0" presId="urn:microsoft.com/office/officeart/2005/8/layout/hierarchy1"/>
-    <dgm:cxn modelId="{EF0DB268-971F-4667-95CB-FF80E90D49D4}" type="presParOf" srcId="{F30F5DA1-4984-47BE-8546-2FA83A61A2F5}" destId="{E750EFCE-021A-425B-89F6-A8D28960FCB6}" srcOrd="0" destOrd="0" presId="urn:microsoft.com/office/officeart/2005/8/layout/hierarchy1"/>
-    <dgm:cxn modelId="{0F38326A-F548-4593-9369-C8887B7AE6E7}" type="presParOf" srcId="{F30F5DA1-4984-47BE-8546-2FA83A61A2F5}" destId="{E06C9A93-3E51-401E-9054-4253A767C717}" srcOrd="1" destOrd="0" presId="urn:microsoft.com/office/officeart/2005/8/layout/hierarchy1"/>
-    <dgm:cxn modelId="{41608A19-7C3A-442B-9345-E9846EB97C6E}" type="presParOf" srcId="{63F3C491-3348-45CA-B3DB-33D758469345}" destId="{B775F33F-7DAA-4BF6-BDF2-6E8F47715843}" srcOrd="1" destOrd="0" presId="urn:microsoft.com/office/officeart/2005/8/layout/hierarchy1"/>
-    <dgm:cxn modelId="{4971BFBC-7B25-425A-888F-C20EA82DED37}" type="presParOf" srcId="{FE9CDA7C-704B-45B4-953E-5E105E7B4CFA}" destId="{8802DBEA-FE6A-4ACA-A5B2-BAAD58592100}" srcOrd="2" destOrd="0" presId="urn:microsoft.com/office/officeart/2005/8/layout/hierarchy1"/>
-    <dgm:cxn modelId="{44E47427-036F-4116-9A97-BB2C587A875F}" type="presParOf" srcId="{FE9CDA7C-704B-45B4-953E-5E105E7B4CFA}" destId="{FF1FC385-ACB7-42E1-9FF0-F0662B49783B}" srcOrd="3" destOrd="0" presId="urn:microsoft.com/office/officeart/2005/8/layout/hierarchy1"/>
-    <dgm:cxn modelId="{2552A8E2-89AF-4359-9420-CBE225175FA2}" type="presParOf" srcId="{FF1FC385-ACB7-42E1-9FF0-F0662B49783B}" destId="{5AF0A8B8-E50B-404C-A8B5-E8588571101C}" srcOrd="0" destOrd="0" presId="urn:microsoft.com/office/officeart/2005/8/layout/hierarchy1"/>
-    <dgm:cxn modelId="{E2FA88E1-8883-4B3A-AC51-402569E25F62}" type="presParOf" srcId="{5AF0A8B8-E50B-404C-A8B5-E8588571101C}" destId="{1B811B53-4578-4D1B-A8C5-DF6E866AC1A8}" srcOrd="0" destOrd="0" presId="urn:microsoft.com/office/officeart/2005/8/layout/hierarchy1"/>
-    <dgm:cxn modelId="{96B81D97-4970-4524-B47B-1E52C348E5E9}" type="presParOf" srcId="{5AF0A8B8-E50B-404C-A8B5-E8588571101C}" destId="{C8663A86-594C-4F0A-808B-B1B8B059975C}" srcOrd="1" destOrd="0" presId="urn:microsoft.com/office/officeart/2005/8/layout/hierarchy1"/>
-    <dgm:cxn modelId="{438D2D59-86A1-40FC-9BF6-2FE4803F4487}" type="presParOf" srcId="{FF1FC385-ACB7-42E1-9FF0-F0662B49783B}" destId="{D1552CDF-F835-433C-8DF8-B9659C4F307D}" srcOrd="1" destOrd="0" presId="urn:microsoft.com/office/officeart/2005/8/layout/hierarchy1"/>
-    <dgm:cxn modelId="{9EE1E95A-A7F3-4232-B7D9-5B89FDE60245}" type="presParOf" srcId="{D1552CDF-F835-433C-8DF8-B9659C4F307D}" destId="{F709E7F0-93C3-41BE-8D48-359F5F6146AF}" srcOrd="0" destOrd="0" presId="urn:microsoft.com/office/officeart/2005/8/layout/hierarchy1"/>
-    <dgm:cxn modelId="{A262913E-EE5D-493A-B5C6-3EAEC8ADE60E}" type="presParOf" srcId="{D1552CDF-F835-433C-8DF8-B9659C4F307D}" destId="{F994E5EA-C6A6-49E7-A412-4FCD0EB105EF}" srcOrd="1" destOrd="0" presId="urn:microsoft.com/office/officeart/2005/8/layout/hierarchy1"/>
-    <dgm:cxn modelId="{3AE0B591-ADAE-4E6E-9C4E-E9AA2DF4D345}" type="presParOf" srcId="{F994E5EA-C6A6-49E7-A412-4FCD0EB105EF}" destId="{93D699A8-B18E-4515-9AAB-E23721EC4C8F}" srcOrd="0" destOrd="0" presId="urn:microsoft.com/office/officeart/2005/8/layout/hierarchy1"/>
-    <dgm:cxn modelId="{2CA715A6-1395-418F-8116-0857B2222B11}" type="presParOf" srcId="{93D699A8-B18E-4515-9AAB-E23721EC4C8F}" destId="{DD2157EA-DF9C-4178-AB9C-B7B7EB8B9F55}" srcOrd="0" destOrd="0" presId="urn:microsoft.com/office/officeart/2005/8/layout/hierarchy1"/>
-    <dgm:cxn modelId="{EBDFAC32-424A-49F1-BE3D-1BDF7F5F9060}" type="presParOf" srcId="{93D699A8-B18E-4515-9AAB-E23721EC4C8F}" destId="{A483C49F-56A6-4683-AE4C-DBD32B3FD4B2}" srcOrd="1" destOrd="0" presId="urn:microsoft.com/office/officeart/2005/8/layout/hierarchy1"/>
-    <dgm:cxn modelId="{15EDC414-3DD3-4598-AF1F-BB796437B88E}" type="presParOf" srcId="{F994E5EA-C6A6-49E7-A412-4FCD0EB105EF}" destId="{F1F7FABF-6ED1-4F69-80F2-41EA25070A90}" srcOrd="1" destOrd="0" presId="urn:microsoft.com/office/officeart/2005/8/layout/hierarchy1"/>
-    <dgm:cxn modelId="{88881BAA-8D1F-4AB6-B9BD-BB2C11417B09}" type="presParOf" srcId="{F1F7FABF-6ED1-4F69-80F2-41EA25070A90}" destId="{3A9ACE3C-F3F1-49DA-9A2B-54EB086067EA}" srcOrd="0" destOrd="0" presId="urn:microsoft.com/office/officeart/2005/8/layout/hierarchy1"/>
-    <dgm:cxn modelId="{E4EE3477-4DED-4199-A8F6-77EF8D8FF844}" type="presParOf" srcId="{F1F7FABF-6ED1-4F69-80F2-41EA25070A90}" destId="{8CAADF1D-C7EF-46A9-A374-9E4406F49226}" srcOrd="1" destOrd="0" presId="urn:microsoft.com/office/officeart/2005/8/layout/hierarchy1"/>
-    <dgm:cxn modelId="{8871AD41-F41D-4587-B7B3-5E73D58D0147}" type="presParOf" srcId="{8CAADF1D-C7EF-46A9-A374-9E4406F49226}" destId="{78540E1E-37A5-4AF0-A24B-72EB64DAD292}" srcOrd="0" destOrd="0" presId="urn:microsoft.com/office/officeart/2005/8/layout/hierarchy1"/>
-    <dgm:cxn modelId="{DD9A8FB8-4B50-43B9-877F-3B5A4ACA6FAB}" type="presParOf" srcId="{78540E1E-37A5-4AF0-A24B-72EB64DAD292}" destId="{EA076A4A-DFA6-4D1A-B674-BDE3DCE69ECF}" srcOrd="0" destOrd="0" presId="urn:microsoft.com/office/officeart/2005/8/layout/hierarchy1"/>
-    <dgm:cxn modelId="{2489819A-4AA6-4C60-B751-BE0AF5A3A5F8}" type="presParOf" srcId="{78540E1E-37A5-4AF0-A24B-72EB64DAD292}" destId="{7CC9E068-B627-4319-9738-8AD7BE82CDC7}" srcOrd="1" destOrd="0" presId="urn:microsoft.com/office/officeart/2005/8/layout/hierarchy1"/>
-    <dgm:cxn modelId="{5630BC2C-9EBE-44AA-92EB-C0EE995E6DD7}" type="presParOf" srcId="{8CAADF1D-C7EF-46A9-A374-9E4406F49226}" destId="{AF145C88-3B6A-41DF-8961-9339387F40C7}" srcOrd="1" destOrd="0" presId="urn:microsoft.com/office/officeart/2005/8/layout/hierarchy1"/>
-    <dgm:cxn modelId="{02B4CA99-E052-4CCB-8F66-E69251ED653F}" type="presParOf" srcId="{F1F7FABF-6ED1-4F69-80F2-41EA25070A90}" destId="{50083BF4-8E30-4544-BE2C-091F805BDE9A}" srcOrd="2" destOrd="0" presId="urn:microsoft.com/office/officeart/2005/8/layout/hierarchy1"/>
-    <dgm:cxn modelId="{D6F0B9D1-73A0-4B26-B85F-883C716C3B58}" type="presParOf" srcId="{F1F7FABF-6ED1-4F69-80F2-41EA25070A90}" destId="{902BB922-A842-4B59-A63E-976CFE2CA9D6}" srcOrd="3" destOrd="0" presId="urn:microsoft.com/office/officeart/2005/8/layout/hierarchy1"/>
-    <dgm:cxn modelId="{D68BD6B6-FB73-4B40-8168-74F2B5D5C79F}" type="presParOf" srcId="{902BB922-A842-4B59-A63E-976CFE2CA9D6}" destId="{93177339-5181-4533-A1CE-CAB5AADCE84E}" srcOrd="0" destOrd="0" presId="urn:microsoft.com/office/officeart/2005/8/layout/hierarchy1"/>
-    <dgm:cxn modelId="{258046A4-C154-4778-A0C3-CC3CA9925732}" type="presParOf" srcId="{93177339-5181-4533-A1CE-CAB5AADCE84E}" destId="{58CA2519-A444-49E0-8E94-B1DACDC3BDC9}" srcOrd="0" destOrd="0" presId="urn:microsoft.com/office/officeart/2005/8/layout/hierarchy1"/>
-    <dgm:cxn modelId="{058EAD27-D5A6-4C9E-838E-8D718C6498B7}" type="presParOf" srcId="{93177339-5181-4533-A1CE-CAB5AADCE84E}" destId="{ED9E0E05-F020-4C6F-9417-00191A4DFB2A}" srcOrd="1" destOrd="0" presId="urn:microsoft.com/office/officeart/2005/8/layout/hierarchy1"/>
-    <dgm:cxn modelId="{D2944EE2-DB8A-4D47-8AA0-046983993802}" type="presParOf" srcId="{902BB922-A842-4B59-A63E-976CFE2CA9D6}" destId="{9DCA57E4-D234-419B-9EAE-D0330DBABF00}" srcOrd="1" destOrd="0" presId="urn:microsoft.com/office/officeart/2005/8/layout/hierarchy1"/>
-    <dgm:cxn modelId="{3A61885B-094E-465E-AE27-217152EA6FF5}" type="presParOf" srcId="{F1F7FABF-6ED1-4F69-80F2-41EA25070A90}" destId="{041D97D0-65FB-42A8-9812-4418C3F6CDB4}" srcOrd="4" destOrd="0" presId="urn:microsoft.com/office/officeart/2005/8/layout/hierarchy1"/>
-    <dgm:cxn modelId="{EBE82784-245A-4258-B865-7BD47A2151D6}" type="presParOf" srcId="{F1F7FABF-6ED1-4F69-80F2-41EA25070A90}" destId="{802DB6BD-0BFB-4AD4-A70D-9819F76143B6}" srcOrd="5" destOrd="0" presId="urn:microsoft.com/office/officeart/2005/8/layout/hierarchy1"/>
-    <dgm:cxn modelId="{BE5BD418-12CA-4F51-A7D7-A7827350C327}" type="presParOf" srcId="{802DB6BD-0BFB-4AD4-A70D-9819F76143B6}" destId="{B1935239-72B2-4F0E-B036-DAD6DA931C06}" srcOrd="0" destOrd="0" presId="urn:microsoft.com/office/officeart/2005/8/layout/hierarchy1"/>
-    <dgm:cxn modelId="{D4419FDA-F377-443F-8D90-1D6D23E4DEDD}" type="presParOf" srcId="{B1935239-72B2-4F0E-B036-DAD6DA931C06}" destId="{00D67A91-AEE8-4DDD-A6B3-77D916E808D6}" srcOrd="0" destOrd="0" presId="urn:microsoft.com/office/officeart/2005/8/layout/hierarchy1"/>
-    <dgm:cxn modelId="{DBC47E4A-E783-4450-8F4A-5D318A682302}" type="presParOf" srcId="{B1935239-72B2-4F0E-B036-DAD6DA931C06}" destId="{37176D9E-7304-41B3-8DF3-7F084EEAE500}" srcOrd="1" destOrd="0" presId="urn:microsoft.com/office/officeart/2005/8/layout/hierarchy1"/>
-    <dgm:cxn modelId="{C508DB28-1F03-4393-8B4E-ABB036D972BF}" type="presParOf" srcId="{802DB6BD-0BFB-4AD4-A70D-9819F76143B6}" destId="{89F0CADD-6514-4408-A07A-AE89828960FF}" srcOrd="1" destOrd="0" presId="urn:microsoft.com/office/officeart/2005/8/layout/hierarchy1"/>
-    <dgm:cxn modelId="{0001510B-AFC4-4C73-ACA3-20B7F8A43604}" type="presParOf" srcId="{FE9CDA7C-704B-45B4-953E-5E105E7B4CFA}" destId="{A4B22791-32FB-431B-A9FC-F2D2AA97CE64}" srcOrd="4" destOrd="0" presId="urn:microsoft.com/office/officeart/2005/8/layout/hierarchy1"/>
-    <dgm:cxn modelId="{5DCC3180-CED4-4265-9A4C-6E5DADD67606}" type="presParOf" srcId="{FE9CDA7C-704B-45B4-953E-5E105E7B4CFA}" destId="{725DE40C-3B29-47E3-9BDB-CFA2C6EBA4A7}" srcOrd="5" destOrd="0" presId="urn:microsoft.com/office/officeart/2005/8/layout/hierarchy1"/>
-    <dgm:cxn modelId="{90D1D567-20C4-4E10-A86F-7C2A3CE82F2B}" type="presParOf" srcId="{725DE40C-3B29-47E3-9BDB-CFA2C6EBA4A7}" destId="{89C965C7-9583-4EED-8290-2C6392961DAB}" srcOrd="0" destOrd="0" presId="urn:microsoft.com/office/officeart/2005/8/layout/hierarchy1"/>
-    <dgm:cxn modelId="{10F7B40C-6C5D-4975-B2C4-452B640ED814}" type="presParOf" srcId="{89C965C7-9583-4EED-8290-2C6392961DAB}" destId="{5CD77B9C-FB90-4E64-BE08-BD4BC7F86F9A}" srcOrd="0" destOrd="0" presId="urn:microsoft.com/office/officeart/2005/8/layout/hierarchy1"/>
-    <dgm:cxn modelId="{BD40E716-816C-4FAE-A063-026F1FE88AFA}" type="presParOf" srcId="{89C965C7-9583-4EED-8290-2C6392961DAB}" destId="{9355263C-F6B5-4293-B09F-809E0D006AA9}" srcOrd="1" destOrd="0" presId="urn:microsoft.com/office/officeart/2005/8/layout/hierarchy1"/>
-    <dgm:cxn modelId="{D88FAEBE-DCEE-42B6-8775-03AD4E25DAE7}" type="presParOf" srcId="{725DE40C-3B29-47E3-9BDB-CFA2C6EBA4A7}" destId="{7C0CBFEB-6601-48B3-A6B3-D726F9C2D38E}" srcOrd="1" destOrd="0" presId="urn:microsoft.com/office/officeart/2005/8/layout/hierarchy1"/>
+    <dgm:cxn modelId="{87A192FA-DC20-4AC1-9A0D-D92DE0333CF5}" type="presOf" srcId="{53205EAC-1D8F-42FE-8A2C-23AC64F371CD}" destId="{8802DBEA-FE6A-4ACA-A5B2-BAAD58592100}" srcOrd="0" destOrd="0" presId="urn:microsoft.com/office/officeart/2005/8/layout/hierarchy1"/>
+    <dgm:cxn modelId="{D72562B3-CF73-4134-8089-72F63BDDB58E}" type="presOf" srcId="{59F0EC83-6666-401A-8121-4DBB518853E2}" destId="{ECF5D4A0-2234-49C2-8E83-F1D564A77A33}" srcOrd="0" destOrd="0" presId="urn:microsoft.com/office/officeart/2005/8/layout/hierarchy1"/>
+    <dgm:cxn modelId="{08ACCE52-09F5-486B-B4CF-3E46C4013298}" type="presParOf" srcId="{8731EF13-E665-453D-B53A-B1FE79C21B4E}" destId="{8AFA9DD8-B651-4445-83DC-5720F05DD630}" srcOrd="0" destOrd="0" presId="urn:microsoft.com/office/officeart/2005/8/layout/hierarchy1"/>
+    <dgm:cxn modelId="{FFEC6C99-131E-4003-B30F-7EF4AA2393CC}" type="presParOf" srcId="{8AFA9DD8-B651-4445-83DC-5720F05DD630}" destId="{24BA4021-0CBD-43F0-9A1B-05EA75D4174F}" srcOrd="0" destOrd="0" presId="urn:microsoft.com/office/officeart/2005/8/layout/hierarchy1"/>
+    <dgm:cxn modelId="{DD852EB6-A344-41B2-82AB-842B96EA25DB}" type="presParOf" srcId="{24BA4021-0CBD-43F0-9A1B-05EA75D4174F}" destId="{5A7CC15E-7BFA-45CC-BDAA-B353D49327FF}" srcOrd="0" destOrd="0" presId="urn:microsoft.com/office/officeart/2005/8/layout/hierarchy1"/>
+    <dgm:cxn modelId="{AD914296-CDF1-414E-AD52-1B1CBF265AA8}" type="presParOf" srcId="{24BA4021-0CBD-43F0-9A1B-05EA75D4174F}" destId="{38047705-2DEF-44A9-AC1B-1F7C6EC54E81}" srcOrd="1" destOrd="0" presId="urn:microsoft.com/office/officeart/2005/8/layout/hierarchy1"/>
+    <dgm:cxn modelId="{1406406F-8040-4928-8E89-22A25DAFD6AE}" type="presParOf" srcId="{8AFA9DD8-B651-4445-83DC-5720F05DD630}" destId="{7502CA20-F3EB-4F1A-9B82-00FAD525533B}" srcOrd="1" destOrd="0" presId="urn:microsoft.com/office/officeart/2005/8/layout/hierarchy1"/>
+    <dgm:cxn modelId="{96402036-BF29-454B-8591-5B21AF702294}" type="presParOf" srcId="{7502CA20-F3EB-4F1A-9B82-00FAD525533B}" destId="{3A68FD79-1C67-461C-AAB4-58CA140EE102}" srcOrd="0" destOrd="0" presId="urn:microsoft.com/office/officeart/2005/8/layout/hierarchy1"/>
+    <dgm:cxn modelId="{F0A26A13-5C62-486B-9619-0115DEE0600A}" type="presParOf" srcId="{7502CA20-F3EB-4F1A-9B82-00FAD525533B}" destId="{D24FAA27-4BC6-4432-8827-5CF561C5E79B}" srcOrd="1" destOrd="0" presId="urn:microsoft.com/office/officeart/2005/8/layout/hierarchy1"/>
+    <dgm:cxn modelId="{2EC7A082-44A9-4560-9BDF-AF6231C69E6A}" type="presParOf" srcId="{D24FAA27-4BC6-4432-8827-5CF561C5E79B}" destId="{8392BAE5-BE66-4B83-8298-DF99EE3C2AE0}" srcOrd="0" destOrd="0" presId="urn:microsoft.com/office/officeart/2005/8/layout/hierarchy1"/>
+    <dgm:cxn modelId="{8D234ABF-4298-4676-893A-421523B59019}" type="presParOf" srcId="{8392BAE5-BE66-4B83-8298-DF99EE3C2AE0}" destId="{E3AC08BC-7D35-4A57-B754-AE5E7D20CD4B}" srcOrd="0" destOrd="0" presId="urn:microsoft.com/office/officeart/2005/8/layout/hierarchy1"/>
+    <dgm:cxn modelId="{77C372EA-B4A0-40D2-8F26-C4D5EAA0D633}" type="presParOf" srcId="{8392BAE5-BE66-4B83-8298-DF99EE3C2AE0}" destId="{50A0D249-65D3-4665-B860-9FF8D58EA216}" srcOrd="1" destOrd="0" presId="urn:microsoft.com/office/officeart/2005/8/layout/hierarchy1"/>
+    <dgm:cxn modelId="{196653D8-5F60-4457-BABC-1DAAAE1BD642}" type="presParOf" srcId="{D24FAA27-4BC6-4432-8827-5CF561C5E79B}" destId="{FE9CDA7C-704B-45B4-953E-5E105E7B4CFA}" srcOrd="1" destOrd="0" presId="urn:microsoft.com/office/officeart/2005/8/layout/hierarchy1"/>
+    <dgm:cxn modelId="{EC50769E-3366-4AC5-98E2-F45B7CE1AF0E}" type="presParOf" srcId="{FE9CDA7C-704B-45B4-953E-5E105E7B4CFA}" destId="{3DEE7CCB-1BF3-4629-8080-44FBC1E3340B}" srcOrd="0" destOrd="0" presId="urn:microsoft.com/office/officeart/2005/8/layout/hierarchy1"/>
+    <dgm:cxn modelId="{638BDD4A-11BE-4A4F-BDD7-B08E6DE8DB07}" type="presParOf" srcId="{FE9CDA7C-704B-45B4-953E-5E105E7B4CFA}" destId="{695B7935-AB23-4152-B635-B6EB590E0C00}" srcOrd="1" destOrd="0" presId="urn:microsoft.com/office/officeart/2005/8/layout/hierarchy1"/>
+    <dgm:cxn modelId="{3AB4E62F-45B4-45B6-AFC3-15AB4F5B5A92}" type="presParOf" srcId="{695B7935-AB23-4152-B635-B6EB590E0C00}" destId="{8AC49000-9976-4C4E-8FDD-526B728221F7}" srcOrd="0" destOrd="0" presId="urn:microsoft.com/office/officeart/2005/8/layout/hierarchy1"/>
+    <dgm:cxn modelId="{104E9BAF-7A90-401E-B438-22AB72031DEC}" type="presParOf" srcId="{8AC49000-9976-4C4E-8FDD-526B728221F7}" destId="{798BD6F7-662B-4CA0-A0F8-825669AF1FC2}" srcOrd="0" destOrd="0" presId="urn:microsoft.com/office/officeart/2005/8/layout/hierarchy1"/>
+    <dgm:cxn modelId="{0165274B-9FA8-41BD-922D-1CE7D0D064A2}" type="presParOf" srcId="{8AC49000-9976-4C4E-8FDD-526B728221F7}" destId="{51043DF8-3F69-4788-850B-B53714565EB1}" srcOrd="1" destOrd="0" presId="urn:microsoft.com/office/officeart/2005/8/layout/hierarchy1"/>
+    <dgm:cxn modelId="{A4B646F1-E30B-42C3-8D11-EDE28C99DD0F}" type="presParOf" srcId="{695B7935-AB23-4152-B635-B6EB590E0C00}" destId="{06DFA94E-261C-4305-8073-3E230E0B4BC0}" srcOrd="1" destOrd="0" presId="urn:microsoft.com/office/officeart/2005/8/layout/hierarchy1"/>
+    <dgm:cxn modelId="{82F9DA30-A4AD-4590-BC2B-1749915200DB}" type="presParOf" srcId="{06DFA94E-261C-4305-8073-3E230E0B4BC0}" destId="{2B1923F7-3BD8-475C-84C3-0BAF9291DC40}" srcOrd="0" destOrd="0" presId="urn:microsoft.com/office/officeart/2005/8/layout/hierarchy1"/>
+    <dgm:cxn modelId="{47F14465-C1C0-40B7-9C13-52B4E04ABE01}" type="presParOf" srcId="{06DFA94E-261C-4305-8073-3E230E0B4BC0}" destId="{F70E0C01-7CF0-4B20-97A3-C95ADA808970}" srcOrd="1" destOrd="0" presId="urn:microsoft.com/office/officeart/2005/8/layout/hierarchy1"/>
+    <dgm:cxn modelId="{D03DA518-0CE4-4DF1-A480-F907178675ED}" type="presParOf" srcId="{F70E0C01-7CF0-4B20-97A3-C95ADA808970}" destId="{9D1FFA1F-E200-4965-9CD7-52C7C14B7585}" srcOrd="0" destOrd="0" presId="urn:microsoft.com/office/officeart/2005/8/layout/hierarchy1"/>
+    <dgm:cxn modelId="{E9334C56-15B5-4D7C-BA32-6B0F32FCB8D6}" type="presParOf" srcId="{9D1FFA1F-E200-4965-9CD7-52C7C14B7585}" destId="{AC06654C-BD93-4EF0-A365-4A2592E23E36}" srcOrd="0" destOrd="0" presId="urn:microsoft.com/office/officeart/2005/8/layout/hierarchy1"/>
+    <dgm:cxn modelId="{37D5F778-0FF4-46CA-ACDE-D1E44C505125}" type="presParOf" srcId="{9D1FFA1F-E200-4965-9CD7-52C7C14B7585}" destId="{7C2DE475-50EA-438B-B77F-9A148B1B8E70}" srcOrd="1" destOrd="0" presId="urn:microsoft.com/office/officeart/2005/8/layout/hierarchy1"/>
+    <dgm:cxn modelId="{273C9CFD-7E82-435B-BB95-1232313DCBD0}" type="presParOf" srcId="{F70E0C01-7CF0-4B20-97A3-C95ADA808970}" destId="{448A82A8-26C3-4038-AB5F-1F1C4D305FF6}" srcOrd="1" destOrd="0" presId="urn:microsoft.com/office/officeart/2005/8/layout/hierarchy1"/>
+    <dgm:cxn modelId="{1B61975E-EC92-4D6C-8B19-DB247FA4D0F2}" type="presParOf" srcId="{448A82A8-26C3-4038-AB5F-1F1C4D305FF6}" destId="{1F1F1943-37E1-4172-8405-16027B76F155}" srcOrd="0" destOrd="0" presId="urn:microsoft.com/office/officeart/2005/8/layout/hierarchy1"/>
+    <dgm:cxn modelId="{1B597935-757C-44C8-8513-4111742F0EB5}" type="presParOf" srcId="{448A82A8-26C3-4038-AB5F-1F1C4D305FF6}" destId="{E662BEB6-232C-420C-9F0A-530FC32F98E5}" srcOrd="1" destOrd="0" presId="urn:microsoft.com/office/officeart/2005/8/layout/hierarchy1"/>
+    <dgm:cxn modelId="{3E298B26-A980-4690-8B72-07F05F320134}" type="presParOf" srcId="{E662BEB6-232C-420C-9F0A-530FC32F98E5}" destId="{BA3874EF-687A-46AD-9FB3-0BDEE6B3B36A}" srcOrd="0" destOrd="0" presId="urn:microsoft.com/office/officeart/2005/8/layout/hierarchy1"/>
+    <dgm:cxn modelId="{5471CF64-12C8-4ED4-BDF0-F74904E6110B}" type="presParOf" srcId="{BA3874EF-687A-46AD-9FB3-0BDEE6B3B36A}" destId="{1B58D98A-8049-404D-B44A-544738DE2C7C}" srcOrd="0" destOrd="0" presId="urn:microsoft.com/office/officeart/2005/8/layout/hierarchy1"/>
+    <dgm:cxn modelId="{E3AD7777-1DB7-40ED-84C6-2BAB55165797}" type="presParOf" srcId="{BA3874EF-687A-46AD-9FB3-0BDEE6B3B36A}" destId="{BE6184F3-0177-4D85-B8AC-F9086A58E421}" srcOrd="1" destOrd="0" presId="urn:microsoft.com/office/officeart/2005/8/layout/hierarchy1"/>
+    <dgm:cxn modelId="{1625CAEF-1EAC-4CB1-B19D-7D3318C27AC6}" type="presParOf" srcId="{E662BEB6-232C-420C-9F0A-530FC32F98E5}" destId="{E69BD8A9-0FFA-40A1-A2C6-B90969E2D769}" srcOrd="1" destOrd="0" presId="urn:microsoft.com/office/officeart/2005/8/layout/hierarchy1"/>
+    <dgm:cxn modelId="{96562D10-828F-4E34-9453-BE0C65A6BE28}" type="presParOf" srcId="{448A82A8-26C3-4038-AB5F-1F1C4D305FF6}" destId="{5EA5D736-D1F0-442F-B179-FE9F30BBE37B}" srcOrd="2" destOrd="0" presId="urn:microsoft.com/office/officeart/2005/8/layout/hierarchy1"/>
+    <dgm:cxn modelId="{EB337775-9BC3-4B0F-8C04-04E9C92F2E03}" type="presParOf" srcId="{448A82A8-26C3-4038-AB5F-1F1C4D305FF6}" destId="{E7294296-5635-4A34-BD13-45C8882FDD36}" srcOrd="3" destOrd="0" presId="urn:microsoft.com/office/officeart/2005/8/layout/hierarchy1"/>
+    <dgm:cxn modelId="{8EE179B3-F126-4067-9E99-747C6E381B71}" type="presParOf" srcId="{E7294296-5635-4A34-BD13-45C8882FDD36}" destId="{6B2A6A12-7EB4-477E-9469-2249033DB0BA}" srcOrd="0" destOrd="0" presId="urn:microsoft.com/office/officeart/2005/8/layout/hierarchy1"/>
+    <dgm:cxn modelId="{56DD663A-0E2E-4FBA-8D7B-1F4E6BF1D784}" type="presParOf" srcId="{6B2A6A12-7EB4-477E-9469-2249033DB0BA}" destId="{564B2262-A884-451E-9C3E-D6BE71C8C070}" srcOrd="0" destOrd="0" presId="urn:microsoft.com/office/officeart/2005/8/layout/hierarchy1"/>
+    <dgm:cxn modelId="{DF80C392-E5B0-4171-BE9E-4AFE490AA1C0}" type="presParOf" srcId="{6B2A6A12-7EB4-477E-9469-2249033DB0BA}" destId="{ECF5D4A0-2234-49C2-8E83-F1D564A77A33}" srcOrd="1" destOrd="0" presId="urn:microsoft.com/office/officeart/2005/8/layout/hierarchy1"/>
+    <dgm:cxn modelId="{1E825374-9947-4F06-BF5D-3A5CC505D95F}" type="presParOf" srcId="{E7294296-5635-4A34-BD13-45C8882FDD36}" destId="{766A6370-76F1-4C56-AFBB-0C5C4F8DF6BB}" srcOrd="1" destOrd="0" presId="urn:microsoft.com/office/officeart/2005/8/layout/hierarchy1"/>
+    <dgm:cxn modelId="{54C7E6CE-D9C8-4A48-AD76-8B8CA89EDB4C}" type="presParOf" srcId="{448A82A8-26C3-4038-AB5F-1F1C4D305FF6}" destId="{BEA86DF7-EB13-494E-9F3E-A2D5771D5135}" srcOrd="4" destOrd="0" presId="urn:microsoft.com/office/officeart/2005/8/layout/hierarchy1"/>
+    <dgm:cxn modelId="{471E8BA6-F3E6-4F41-A1EC-84BE2DD970DB}" type="presParOf" srcId="{448A82A8-26C3-4038-AB5F-1F1C4D305FF6}" destId="{C0EE018A-0637-4BAB-9F6C-9E190A08F653}" srcOrd="5" destOrd="0" presId="urn:microsoft.com/office/officeart/2005/8/layout/hierarchy1"/>
+    <dgm:cxn modelId="{05E2D931-EE8F-4A57-9897-37C3956CBF8B}" type="presParOf" srcId="{C0EE018A-0637-4BAB-9F6C-9E190A08F653}" destId="{C9BE97FB-7144-4F05-8F95-36BE6FE52BD1}" srcOrd="0" destOrd="0" presId="urn:microsoft.com/office/officeart/2005/8/layout/hierarchy1"/>
+    <dgm:cxn modelId="{38475865-E5DC-4752-A59B-B415E46A9649}" type="presParOf" srcId="{C9BE97FB-7144-4F05-8F95-36BE6FE52BD1}" destId="{4D647D39-0FCD-4FBB-9D92-70D67AF05E9D}" srcOrd="0" destOrd="0" presId="urn:microsoft.com/office/officeart/2005/8/layout/hierarchy1"/>
+    <dgm:cxn modelId="{9E4296F1-6EFB-4FC2-9FD0-77B269B5E290}" type="presParOf" srcId="{C9BE97FB-7144-4F05-8F95-36BE6FE52BD1}" destId="{8EAEFBED-ABC4-4170-ADC3-D382E0A2EEC9}" srcOrd="1" destOrd="0" presId="urn:microsoft.com/office/officeart/2005/8/layout/hierarchy1"/>
+    <dgm:cxn modelId="{203CDF9A-9C19-4A90-9C96-D2D184C075A3}" type="presParOf" srcId="{C0EE018A-0637-4BAB-9F6C-9E190A08F653}" destId="{AD7E7064-9ACF-4121-A498-E1CC76153271}" srcOrd="1" destOrd="0" presId="urn:microsoft.com/office/officeart/2005/8/layout/hierarchy1"/>
+    <dgm:cxn modelId="{472D306F-2A71-4B57-85C2-88E7EB200B01}" type="presParOf" srcId="{448A82A8-26C3-4038-AB5F-1F1C4D305FF6}" destId="{40958231-04F4-4B14-8808-1FF25720CD52}" srcOrd="6" destOrd="0" presId="urn:microsoft.com/office/officeart/2005/8/layout/hierarchy1"/>
+    <dgm:cxn modelId="{7B5EAC5F-78F0-4A16-9294-2A2E6A8D1784}" type="presParOf" srcId="{448A82A8-26C3-4038-AB5F-1F1C4D305FF6}" destId="{63F3C491-3348-45CA-B3DB-33D758469345}" srcOrd="7" destOrd="0" presId="urn:microsoft.com/office/officeart/2005/8/layout/hierarchy1"/>
+    <dgm:cxn modelId="{8F092CA8-9250-4898-845A-D3AB16D0556F}" type="presParOf" srcId="{63F3C491-3348-45CA-B3DB-33D758469345}" destId="{F30F5DA1-4984-47BE-8546-2FA83A61A2F5}" srcOrd="0" destOrd="0" presId="urn:microsoft.com/office/officeart/2005/8/layout/hierarchy1"/>
+    <dgm:cxn modelId="{B8A90778-F53A-4042-948D-3DBFD3F86A1A}" type="presParOf" srcId="{F30F5DA1-4984-47BE-8546-2FA83A61A2F5}" destId="{E750EFCE-021A-425B-89F6-A8D28960FCB6}" srcOrd="0" destOrd="0" presId="urn:microsoft.com/office/officeart/2005/8/layout/hierarchy1"/>
+    <dgm:cxn modelId="{DAB8583B-5626-45A7-864E-F3273F1B1282}" type="presParOf" srcId="{F30F5DA1-4984-47BE-8546-2FA83A61A2F5}" destId="{E06C9A93-3E51-401E-9054-4253A767C717}" srcOrd="1" destOrd="0" presId="urn:microsoft.com/office/officeart/2005/8/layout/hierarchy1"/>
+    <dgm:cxn modelId="{017F3E98-8E56-42B3-AB86-61F022F67E07}" type="presParOf" srcId="{63F3C491-3348-45CA-B3DB-33D758469345}" destId="{B775F33F-7DAA-4BF6-BDF2-6E8F47715843}" srcOrd="1" destOrd="0" presId="urn:microsoft.com/office/officeart/2005/8/layout/hierarchy1"/>
+    <dgm:cxn modelId="{B9E34C2E-07AB-4FCC-923D-04DBC767AA2A}" type="presParOf" srcId="{FE9CDA7C-704B-45B4-953E-5E105E7B4CFA}" destId="{8802DBEA-FE6A-4ACA-A5B2-BAAD58592100}" srcOrd="2" destOrd="0" presId="urn:microsoft.com/office/officeart/2005/8/layout/hierarchy1"/>
+    <dgm:cxn modelId="{BC412BF0-42AE-42B4-81E4-7EFE5E8150DF}" type="presParOf" srcId="{FE9CDA7C-704B-45B4-953E-5E105E7B4CFA}" destId="{FF1FC385-ACB7-42E1-9FF0-F0662B49783B}" srcOrd="3" destOrd="0" presId="urn:microsoft.com/office/officeart/2005/8/layout/hierarchy1"/>
+    <dgm:cxn modelId="{8949F905-32FA-4502-962E-F58DC1B1B1E9}" type="presParOf" srcId="{FF1FC385-ACB7-42E1-9FF0-F0662B49783B}" destId="{5AF0A8B8-E50B-404C-A8B5-E8588571101C}" srcOrd="0" destOrd="0" presId="urn:microsoft.com/office/officeart/2005/8/layout/hierarchy1"/>
+    <dgm:cxn modelId="{8419D3DF-226E-4C89-B39B-D11FEA3289F1}" type="presParOf" srcId="{5AF0A8B8-E50B-404C-A8B5-E8588571101C}" destId="{1B811B53-4578-4D1B-A8C5-DF6E866AC1A8}" srcOrd="0" destOrd="0" presId="urn:microsoft.com/office/officeart/2005/8/layout/hierarchy1"/>
+    <dgm:cxn modelId="{DA7302A6-9F5D-461E-8AE5-949E9C6A8D47}" type="presParOf" srcId="{5AF0A8B8-E50B-404C-A8B5-E8588571101C}" destId="{C8663A86-594C-4F0A-808B-B1B8B059975C}" srcOrd="1" destOrd="0" presId="urn:microsoft.com/office/officeart/2005/8/layout/hierarchy1"/>
+    <dgm:cxn modelId="{31BBBE6C-BDBE-458B-ABD8-FBAD6A4D33D6}" type="presParOf" srcId="{FF1FC385-ACB7-42E1-9FF0-F0662B49783B}" destId="{D1552CDF-F835-433C-8DF8-B9659C4F307D}" srcOrd="1" destOrd="0" presId="urn:microsoft.com/office/officeart/2005/8/layout/hierarchy1"/>
+    <dgm:cxn modelId="{0717106A-5A15-4499-8AA9-3817D17803EE}" type="presParOf" srcId="{D1552CDF-F835-433C-8DF8-B9659C4F307D}" destId="{F709E7F0-93C3-41BE-8D48-359F5F6146AF}" srcOrd="0" destOrd="0" presId="urn:microsoft.com/office/officeart/2005/8/layout/hierarchy1"/>
+    <dgm:cxn modelId="{272F8957-8CCF-4865-980E-F180990D5901}" type="presParOf" srcId="{D1552CDF-F835-433C-8DF8-B9659C4F307D}" destId="{F994E5EA-C6A6-49E7-A412-4FCD0EB105EF}" srcOrd="1" destOrd="0" presId="urn:microsoft.com/office/officeart/2005/8/layout/hierarchy1"/>
+    <dgm:cxn modelId="{38688CB9-DFD5-4841-8980-BCFE59EB4D84}" type="presParOf" srcId="{F994E5EA-C6A6-49E7-A412-4FCD0EB105EF}" destId="{93D699A8-B18E-4515-9AAB-E23721EC4C8F}" srcOrd="0" destOrd="0" presId="urn:microsoft.com/office/officeart/2005/8/layout/hierarchy1"/>
+    <dgm:cxn modelId="{51AF81A1-44D3-4AD2-90F5-FD3DFEA0CB43}" type="presParOf" srcId="{93D699A8-B18E-4515-9AAB-E23721EC4C8F}" destId="{DD2157EA-DF9C-4178-AB9C-B7B7EB8B9F55}" srcOrd="0" destOrd="0" presId="urn:microsoft.com/office/officeart/2005/8/layout/hierarchy1"/>
+    <dgm:cxn modelId="{1B715805-6B67-4C77-A690-EF689C09942F}" type="presParOf" srcId="{93D699A8-B18E-4515-9AAB-E23721EC4C8F}" destId="{A483C49F-56A6-4683-AE4C-DBD32B3FD4B2}" srcOrd="1" destOrd="0" presId="urn:microsoft.com/office/officeart/2005/8/layout/hierarchy1"/>
+    <dgm:cxn modelId="{DB1E9532-92A5-499C-AC6B-DA443BD0125B}" type="presParOf" srcId="{F994E5EA-C6A6-49E7-A412-4FCD0EB105EF}" destId="{F1F7FABF-6ED1-4F69-80F2-41EA25070A90}" srcOrd="1" destOrd="0" presId="urn:microsoft.com/office/officeart/2005/8/layout/hierarchy1"/>
+    <dgm:cxn modelId="{43AFF44F-8D4C-4750-BF9E-36C9F1AD5BA3}" type="presParOf" srcId="{F1F7FABF-6ED1-4F69-80F2-41EA25070A90}" destId="{3A9ACE3C-F3F1-49DA-9A2B-54EB086067EA}" srcOrd="0" destOrd="0" presId="urn:microsoft.com/office/officeart/2005/8/layout/hierarchy1"/>
+    <dgm:cxn modelId="{CE1147ED-5BBD-415C-9EF2-6420240C3A64}" type="presParOf" srcId="{F1F7FABF-6ED1-4F69-80F2-41EA25070A90}" destId="{8CAADF1D-C7EF-46A9-A374-9E4406F49226}" srcOrd="1" destOrd="0" presId="urn:microsoft.com/office/officeart/2005/8/layout/hierarchy1"/>
+    <dgm:cxn modelId="{6E777D5F-C4E1-448A-82CC-97B59BC10209}" type="presParOf" srcId="{8CAADF1D-C7EF-46A9-A374-9E4406F49226}" destId="{78540E1E-37A5-4AF0-A24B-72EB64DAD292}" srcOrd="0" destOrd="0" presId="urn:microsoft.com/office/officeart/2005/8/layout/hierarchy1"/>
+    <dgm:cxn modelId="{91BED204-361E-4285-9FC1-18A701CA314F}" type="presParOf" srcId="{78540E1E-37A5-4AF0-A24B-72EB64DAD292}" destId="{EA076A4A-DFA6-4D1A-B674-BDE3DCE69ECF}" srcOrd="0" destOrd="0" presId="urn:microsoft.com/office/officeart/2005/8/layout/hierarchy1"/>
+    <dgm:cxn modelId="{449F5CBE-575F-4872-A2AF-C2362AA7BF56}" type="presParOf" srcId="{78540E1E-37A5-4AF0-A24B-72EB64DAD292}" destId="{7CC9E068-B627-4319-9738-8AD7BE82CDC7}" srcOrd="1" destOrd="0" presId="urn:microsoft.com/office/officeart/2005/8/layout/hierarchy1"/>
+    <dgm:cxn modelId="{1BD3A01C-DDC5-462C-B1E2-B793F675C1D5}" type="presParOf" srcId="{8CAADF1D-C7EF-46A9-A374-9E4406F49226}" destId="{AF145C88-3B6A-41DF-8961-9339387F40C7}" srcOrd="1" destOrd="0" presId="urn:microsoft.com/office/officeart/2005/8/layout/hierarchy1"/>
+    <dgm:cxn modelId="{60BD9F55-30F1-4BC6-87CF-AFD6E938FD81}" type="presParOf" srcId="{F1F7FABF-6ED1-4F69-80F2-41EA25070A90}" destId="{50083BF4-8E30-4544-BE2C-091F805BDE9A}" srcOrd="2" destOrd="0" presId="urn:microsoft.com/office/officeart/2005/8/layout/hierarchy1"/>
+    <dgm:cxn modelId="{9C9B75C6-CD2A-4E81-8773-E7B7CBD4569C}" type="presParOf" srcId="{F1F7FABF-6ED1-4F69-80F2-41EA25070A90}" destId="{902BB922-A842-4B59-A63E-976CFE2CA9D6}" srcOrd="3" destOrd="0" presId="urn:microsoft.com/office/officeart/2005/8/layout/hierarchy1"/>
+    <dgm:cxn modelId="{1AA338DA-D0B6-49ED-AA91-3BF73600D6C2}" type="presParOf" srcId="{902BB922-A842-4B59-A63E-976CFE2CA9D6}" destId="{93177339-5181-4533-A1CE-CAB5AADCE84E}" srcOrd="0" destOrd="0" presId="urn:microsoft.com/office/officeart/2005/8/layout/hierarchy1"/>
+    <dgm:cxn modelId="{B039F291-C2BA-4ADE-B063-ABC6D0280761}" type="presParOf" srcId="{93177339-5181-4533-A1CE-CAB5AADCE84E}" destId="{58CA2519-A444-49E0-8E94-B1DACDC3BDC9}" srcOrd="0" destOrd="0" presId="urn:microsoft.com/office/officeart/2005/8/layout/hierarchy1"/>
+    <dgm:cxn modelId="{B3857B1F-DA28-4F35-B5C7-975870E06FF1}" type="presParOf" srcId="{93177339-5181-4533-A1CE-CAB5AADCE84E}" destId="{ED9E0E05-F020-4C6F-9417-00191A4DFB2A}" srcOrd="1" destOrd="0" presId="urn:microsoft.com/office/officeart/2005/8/layout/hierarchy1"/>
+    <dgm:cxn modelId="{65E33343-2F26-4AA4-BD3E-EED35E80CCE2}" type="presParOf" srcId="{902BB922-A842-4B59-A63E-976CFE2CA9D6}" destId="{9DCA57E4-D234-419B-9EAE-D0330DBABF00}" srcOrd="1" destOrd="0" presId="urn:microsoft.com/office/officeart/2005/8/layout/hierarchy1"/>
+    <dgm:cxn modelId="{7B802F6B-8FAC-45F8-BCFE-CAB23091478F}" type="presParOf" srcId="{F1F7FABF-6ED1-4F69-80F2-41EA25070A90}" destId="{041D97D0-65FB-42A8-9812-4418C3F6CDB4}" srcOrd="4" destOrd="0" presId="urn:microsoft.com/office/officeart/2005/8/layout/hierarchy1"/>
+    <dgm:cxn modelId="{B27F9FAA-77D5-4602-9344-B8FFC90127E6}" type="presParOf" srcId="{F1F7FABF-6ED1-4F69-80F2-41EA25070A90}" destId="{802DB6BD-0BFB-4AD4-A70D-9819F76143B6}" srcOrd="5" destOrd="0" presId="urn:microsoft.com/office/officeart/2005/8/layout/hierarchy1"/>
+    <dgm:cxn modelId="{7424CAA9-387E-4F4B-AFA2-9C0FB7372E06}" type="presParOf" srcId="{802DB6BD-0BFB-4AD4-A70D-9819F76143B6}" destId="{B1935239-72B2-4F0E-B036-DAD6DA931C06}" srcOrd="0" destOrd="0" presId="urn:microsoft.com/office/officeart/2005/8/layout/hierarchy1"/>
+    <dgm:cxn modelId="{2A49D66F-ED2E-4D7E-BA13-B6E940AB0DE9}" type="presParOf" srcId="{B1935239-72B2-4F0E-B036-DAD6DA931C06}" destId="{00D67A91-AEE8-4DDD-A6B3-77D916E808D6}" srcOrd="0" destOrd="0" presId="urn:microsoft.com/office/officeart/2005/8/layout/hierarchy1"/>
+    <dgm:cxn modelId="{9A1E5895-3DD0-48D6-8160-3CF5E513009A}" type="presParOf" srcId="{B1935239-72B2-4F0E-B036-DAD6DA931C06}" destId="{37176D9E-7304-41B3-8DF3-7F084EEAE500}" srcOrd="1" destOrd="0" presId="urn:microsoft.com/office/officeart/2005/8/layout/hierarchy1"/>
+    <dgm:cxn modelId="{B3448D95-A0FB-456D-9D27-C13D2283CE1B}" type="presParOf" srcId="{802DB6BD-0BFB-4AD4-A70D-9819F76143B6}" destId="{89F0CADD-6514-4408-A07A-AE89828960FF}" srcOrd="1" destOrd="0" presId="urn:microsoft.com/office/officeart/2005/8/layout/hierarchy1"/>
+    <dgm:cxn modelId="{3C201889-E63F-4302-9F4E-780C738464A5}" type="presParOf" srcId="{FE9CDA7C-704B-45B4-953E-5E105E7B4CFA}" destId="{A4B22791-32FB-431B-A9FC-F2D2AA97CE64}" srcOrd="4" destOrd="0" presId="urn:microsoft.com/office/officeart/2005/8/layout/hierarchy1"/>
+    <dgm:cxn modelId="{F73D607A-6225-4CBF-8DE8-FA9C34D34230}" type="presParOf" srcId="{FE9CDA7C-704B-45B4-953E-5E105E7B4CFA}" destId="{725DE40C-3B29-47E3-9BDB-CFA2C6EBA4A7}" srcOrd="5" destOrd="0" presId="urn:microsoft.com/office/officeart/2005/8/layout/hierarchy1"/>
+    <dgm:cxn modelId="{F938C6E8-4C88-487C-9BAD-BDBE85B33997}" type="presParOf" srcId="{725DE40C-3B29-47E3-9BDB-CFA2C6EBA4A7}" destId="{89C965C7-9583-4EED-8290-2C6392961DAB}" srcOrd="0" destOrd="0" presId="urn:microsoft.com/office/officeart/2005/8/layout/hierarchy1"/>
+    <dgm:cxn modelId="{8E95F2E1-D4F3-4FB1-B754-ED843E3A43E1}" type="presParOf" srcId="{89C965C7-9583-4EED-8290-2C6392961DAB}" destId="{5CD77B9C-FB90-4E64-BE08-BD4BC7F86F9A}" srcOrd="0" destOrd="0" presId="urn:microsoft.com/office/officeart/2005/8/layout/hierarchy1"/>
+    <dgm:cxn modelId="{72352554-1E23-40FC-8128-07BA7227D7C3}" type="presParOf" srcId="{89C965C7-9583-4EED-8290-2C6392961DAB}" destId="{9355263C-F6B5-4293-B09F-809E0D006AA9}" srcOrd="1" destOrd="0" presId="urn:microsoft.com/office/officeart/2005/8/layout/hierarchy1"/>
+    <dgm:cxn modelId="{ACF483A2-AEFE-497D-9456-AF3F5E2F351A}" type="presParOf" srcId="{725DE40C-3B29-47E3-9BDB-CFA2C6EBA4A7}" destId="{7C0CBFEB-6601-48B3-A6B3-D726F9C2D38E}" srcOrd="1" destOrd="0" presId="urn:microsoft.com/office/officeart/2005/8/layout/hierarchy1"/>
   </dgm:cxnLst>
   <dgm:bg/>
   <dgm:whole/>
@@ -20243,7 +20266,7 @@
 </file>
 
 <file path=customXml/itemProps2.xml><?xml version="1.0" encoding="utf-8"?>
-<ds:datastoreItem xmlns:ds="http://schemas.openxmlformats.org/officeDocument/2006/customXml" ds:itemID="{8B16F461-55A3-42B8-9180-2DFF5489AD49}">
+<ds:datastoreItem xmlns:ds="http://schemas.openxmlformats.org/officeDocument/2006/customXml" ds:itemID="{D508AD63-F465-4F74-ABA2-294EEC47769E}">
   <ds:schemaRefs>
     <ds:schemaRef ds:uri="http://schemas.openxmlformats.org/officeDocument/2006/bibliography"/>
   </ds:schemaRefs>
